--- a/3-能力管理/运行记录类文件/YNTD-ITSS-0304-运维服务能力管理报告（截止2025年10月）.docx
+++ b/3-能力管理/运行记录类文件/YNTD-ITSS-0304-运维服务能力管理报告（截止2025年10月）.docx
@@ -26,7 +26,58 @@
           <w:lang w:val="en-US" w:eastAsia="zh-CN"/>
         </w:rPr>
       </w:pPr>
-      <w:bookmarkStart w:id="0" w:name="_Toc28712"/>
+      <w:bookmarkStart w:id="0" w:name="_Toc21153"/>
+      <w:r>
+        <w:drawing>
+          <wp:anchor distT="0" distB="0" distL="114300" distR="114300" simplePos="0" relativeHeight="251659264" behindDoc="1" locked="0" layoutInCell="1" allowOverlap="1">
+            <wp:simplePos x="0" y="0"/>
+            <wp:positionH relativeFrom="column">
+              <wp:posOffset>-1186815</wp:posOffset>
+            </wp:positionH>
+            <wp:positionV relativeFrom="paragraph">
+              <wp:posOffset>30480</wp:posOffset>
+            </wp:positionV>
+            <wp:extent cx="7609840" cy="9761855"/>
+            <wp:effectExtent l="0" t="0" r="10160" b="6985"/>
+            <wp:wrapNone/>
+            <wp:docPr id="2" name="图片 2"/>
+            <wp:cNvGraphicFramePr>
+              <a:graphicFrameLocks xmlns:a="http://schemas.openxmlformats.org/drawingml/2006/main" noChangeAspect="1"/>
+            </wp:cNvGraphicFramePr>
+            <a:graphic xmlns:a="http://schemas.openxmlformats.org/drawingml/2006/main">
+              <a:graphicData uri="http://schemas.openxmlformats.org/drawingml/2006/picture">
+                <pic:pic xmlns:pic="http://schemas.openxmlformats.org/drawingml/2006/picture">
+                  <pic:nvPicPr>
+                    <pic:cNvPr id="2" name="图片 2"/>
+                    <pic:cNvPicPr>
+                      <a:picLocks noChangeAspect="1"/>
+                    </pic:cNvPicPr>
+                  </pic:nvPicPr>
+                  <pic:blipFill>
+                    <a:blip r:embed="rId7"/>
+                    <a:stretch>
+                      <a:fillRect/>
+                    </a:stretch>
+                  </pic:blipFill>
+                  <pic:spPr>
+                    <a:xfrm>
+                      <a:off x="0" y="0"/>
+                      <a:ext cx="7609840" cy="9761855"/>
+                    </a:xfrm>
+                    <a:prstGeom prst="rect">
+                      <a:avLst/>
+                    </a:prstGeom>
+                    <a:noFill/>
+                    <a:ln>
+                      <a:noFill/>
+                    </a:ln>
+                  </pic:spPr>
+                </pic:pic>
+              </a:graphicData>
+            </a:graphic>
+          </wp:anchor>
+        </w:drawing>
+      </w:r>
       <w:r>
         <w:rPr>
           <w:rFonts w:hint="eastAsia"/>
@@ -61,7 +112,7 @@
           <w:lang w:val="en-US" w:eastAsia="zh-CN"/>
         </w:rPr>
       </w:pPr>
-      <w:bookmarkStart w:id="1" w:name="_Toc6055"/>
+      <w:bookmarkStart w:id="1" w:name="_Toc9140"/>
       <w:r>
         <w:rPr>
           <w:rFonts w:hint="eastAsia"/>
@@ -96,7 +147,7 @@
           <w:lang w:val="en-US" w:eastAsia="zh-CN"/>
         </w:rPr>
       </w:pPr>
-      <w:bookmarkStart w:id="2" w:name="_Toc15377"/>
+      <w:bookmarkStart w:id="2" w:name="_Toc21251"/>
       <w:r>
         <w:rPr>
           <w:rFonts w:hint="eastAsia"/>
@@ -629,7 +680,7 @@
           <w:szCs w:val="30"/>
         </w:rPr>
       </w:pPr>
-      <w:bookmarkStart w:id="3" w:name="_Toc30416"/>
+      <w:bookmarkStart w:id="3" w:name="_Toc44"/>
       <w:r>
         <w:rPr>
           <w:rFonts w:ascii="宋体" w:hAnsi="宋体" w:eastAsia="宋体" w:cs="宋体"/>
@@ -2269,7 +2320,7 @@
               <w:rFonts w:hint="eastAsia" w:ascii="宋体" w:hAnsi="宋体" w:eastAsia="宋体" w:cs="宋体"/>
               <w:szCs w:val="24"/>
             </w:rPr>
-            <w:instrText xml:space="preserve"> HYPERLINK \l _Toc28712 </w:instrText>
+            <w:instrText xml:space="preserve"> HYPERLINK \l _Toc21153 </w:instrText>
           </w:r>
           <w:r>
             <w:rPr>
@@ -2292,7 +2343,7 @@
             <w:fldChar w:fldCharType="begin"/>
           </w:r>
           <w:r>
-            <w:instrText xml:space="preserve"> PAGEREF _Toc28712 \h </w:instrText>
+            <w:instrText xml:space="preserve"> PAGEREF _Toc21153 \h </w:instrText>
           </w:r>
           <w:r>
             <w:fldChar w:fldCharType="separate"/>
@@ -2330,7 +2381,7 @@
               <w:rFonts w:hint="eastAsia" w:ascii="宋体" w:hAnsi="宋体" w:eastAsia="宋体" w:cs="宋体"/>
               <w:szCs w:val="24"/>
             </w:rPr>
-            <w:instrText xml:space="preserve"> HYPERLINK \l _Toc6055 </w:instrText>
+            <w:instrText xml:space="preserve"> HYPERLINK \l _Toc9140 </w:instrText>
           </w:r>
           <w:r>
             <w:rPr>
@@ -2353,7 +2404,7 @@
             <w:fldChar w:fldCharType="begin"/>
           </w:r>
           <w:r>
-            <w:instrText xml:space="preserve"> PAGEREF _Toc6055 \h </w:instrText>
+            <w:instrText xml:space="preserve"> PAGEREF _Toc9140 \h </w:instrText>
           </w:r>
           <w:r>
             <w:fldChar w:fldCharType="separate"/>
@@ -2391,7 +2442,7 @@
               <w:rFonts w:hint="eastAsia" w:ascii="宋体" w:hAnsi="宋体" w:eastAsia="宋体" w:cs="宋体"/>
               <w:szCs w:val="24"/>
             </w:rPr>
-            <w:instrText xml:space="preserve"> HYPERLINK \l _Toc15377 </w:instrText>
+            <w:instrText xml:space="preserve"> HYPERLINK \l _Toc21251 </w:instrText>
           </w:r>
           <w:r>
             <w:rPr>
@@ -2414,7 +2465,7 @@
             <w:fldChar w:fldCharType="begin"/>
           </w:r>
           <w:r>
-            <w:instrText xml:space="preserve"> PAGEREF _Toc15377 \h </w:instrText>
+            <w:instrText xml:space="preserve"> PAGEREF _Toc21251 \h </w:instrText>
           </w:r>
           <w:r>
             <w:fldChar w:fldCharType="separate"/>
@@ -2452,7 +2503,7 @@
               <w:rFonts w:hint="eastAsia" w:ascii="宋体" w:hAnsi="宋体" w:eastAsia="宋体" w:cs="宋体"/>
               <w:szCs w:val="24"/>
             </w:rPr>
-            <w:instrText xml:space="preserve"> HYPERLINK \l _Toc30416 </w:instrText>
+            <w:instrText xml:space="preserve"> HYPERLINK \l _Toc44 </w:instrText>
           </w:r>
           <w:r>
             <w:rPr>
@@ -2477,7 +2528,7 @@
             <w:fldChar w:fldCharType="begin"/>
           </w:r>
           <w:r>
-            <w:instrText xml:space="preserve"> PAGEREF _Toc30416 \h </w:instrText>
+            <w:instrText xml:space="preserve"> PAGEREF _Toc44 \h </w:instrText>
           </w:r>
           <w:r>
             <w:fldChar w:fldCharType="separate"/>
@@ -2515,7 +2566,7 @@
               <w:rFonts w:hint="eastAsia" w:ascii="宋体" w:hAnsi="宋体" w:eastAsia="宋体" w:cs="宋体"/>
               <w:szCs w:val="24"/>
             </w:rPr>
-            <w:instrText xml:space="preserve"> HYPERLINK \l _Toc9357 </w:instrText>
+            <w:instrText xml:space="preserve"> HYPERLINK \l _Toc8035 </w:instrText>
           </w:r>
           <w:r>
             <w:rPr>
@@ -2544,7 +2595,7 @@
             <w:fldChar w:fldCharType="begin"/>
           </w:r>
           <w:r>
-            <w:instrText xml:space="preserve"> PAGEREF _Toc9357 \h </w:instrText>
+            <w:instrText xml:space="preserve"> PAGEREF _Toc8035 \h </w:instrText>
           </w:r>
           <w:r>
             <w:fldChar w:fldCharType="separate"/>
@@ -2582,7 +2633,7 @@
               <w:rFonts w:hint="eastAsia" w:ascii="宋体" w:hAnsi="宋体" w:eastAsia="宋体" w:cs="宋体"/>
               <w:szCs w:val="24"/>
             </w:rPr>
-            <w:instrText xml:space="preserve"> HYPERLINK \l _Toc16279 </w:instrText>
+            <w:instrText xml:space="preserve"> HYPERLINK \l _Toc1501 </w:instrText>
           </w:r>
           <w:r>
             <w:rPr>
@@ -2612,7 +2663,7 @@
             <w:fldChar w:fldCharType="begin"/>
           </w:r>
           <w:r>
-            <w:instrText xml:space="preserve"> PAGEREF _Toc16279 \h </w:instrText>
+            <w:instrText xml:space="preserve"> PAGEREF _Toc1501 \h </w:instrText>
           </w:r>
           <w:r>
             <w:fldChar w:fldCharType="separate"/>
@@ -2650,7 +2701,7 @@
               <w:rFonts w:hint="eastAsia" w:ascii="宋体" w:hAnsi="宋体" w:eastAsia="宋体" w:cs="宋体"/>
               <w:szCs w:val="24"/>
             </w:rPr>
-            <w:instrText xml:space="preserve"> HYPERLINK \l _Toc1826 </w:instrText>
+            <w:instrText xml:space="preserve"> HYPERLINK \l _Toc7553 </w:instrText>
           </w:r>
           <w:r>
             <w:rPr>
@@ -2680,7 +2731,7 @@
             <w:fldChar w:fldCharType="begin"/>
           </w:r>
           <w:r>
-            <w:instrText xml:space="preserve"> PAGEREF _Toc1826 \h </w:instrText>
+            <w:instrText xml:space="preserve"> PAGEREF _Toc7553 \h </w:instrText>
           </w:r>
           <w:r>
             <w:fldChar w:fldCharType="separate"/>
@@ -2718,7 +2769,7 @@
               <w:rFonts w:hint="eastAsia" w:ascii="宋体" w:hAnsi="宋体" w:eastAsia="宋体" w:cs="宋体"/>
               <w:szCs w:val="24"/>
             </w:rPr>
-            <w:instrText xml:space="preserve"> HYPERLINK \l _Toc5689 </w:instrText>
+            <w:instrText xml:space="preserve"> HYPERLINK \l _Toc28430 </w:instrText>
           </w:r>
           <w:r>
             <w:rPr>
@@ -2750,7 +2801,7 @@
             <w:fldChar w:fldCharType="begin"/>
           </w:r>
           <w:r>
-            <w:instrText xml:space="preserve"> PAGEREF _Toc5689 \h </w:instrText>
+            <w:instrText xml:space="preserve"> PAGEREF _Toc28430 \h </w:instrText>
           </w:r>
           <w:r>
             <w:fldChar w:fldCharType="separate"/>
@@ -2788,7 +2839,7 @@
               <w:rFonts w:hint="eastAsia" w:ascii="宋体" w:hAnsi="宋体" w:eastAsia="宋体" w:cs="宋体"/>
               <w:szCs w:val="24"/>
             </w:rPr>
-            <w:instrText xml:space="preserve"> HYPERLINK \l _Toc26813 </w:instrText>
+            <w:instrText xml:space="preserve"> HYPERLINK \l _Toc1005 </w:instrText>
           </w:r>
           <w:r>
             <w:rPr>
@@ -2817,7 +2868,7 @@
             <w:fldChar w:fldCharType="begin"/>
           </w:r>
           <w:r>
-            <w:instrText xml:space="preserve"> PAGEREF _Toc26813 \h </w:instrText>
+            <w:instrText xml:space="preserve"> PAGEREF _Toc1005 \h </w:instrText>
           </w:r>
           <w:r>
             <w:fldChar w:fldCharType="separate"/>
@@ -2855,7 +2906,7 @@
               <w:rFonts w:hint="eastAsia" w:ascii="宋体" w:hAnsi="宋体" w:eastAsia="宋体" w:cs="宋体"/>
               <w:szCs w:val="24"/>
             </w:rPr>
-            <w:instrText xml:space="preserve"> HYPERLINK \l _Toc7942 </w:instrText>
+            <w:instrText xml:space="preserve"> HYPERLINK \l _Toc28649 </w:instrText>
           </w:r>
           <w:r>
             <w:rPr>
@@ -2885,7 +2936,7 @@
             <w:fldChar w:fldCharType="begin"/>
           </w:r>
           <w:r>
-            <w:instrText xml:space="preserve"> PAGEREF _Toc7942 \h </w:instrText>
+            <w:instrText xml:space="preserve"> PAGEREF _Toc28649 \h </w:instrText>
           </w:r>
           <w:r>
             <w:fldChar w:fldCharType="separate"/>
@@ -2923,7 +2974,7 @@
               <w:rFonts w:hint="eastAsia" w:ascii="宋体" w:hAnsi="宋体" w:eastAsia="宋体" w:cs="宋体"/>
               <w:szCs w:val="24"/>
             </w:rPr>
-            <w:instrText xml:space="preserve"> HYPERLINK \l _Toc11040 </w:instrText>
+            <w:instrText xml:space="preserve"> HYPERLINK \l _Toc5790 </w:instrText>
           </w:r>
           <w:r>
             <w:rPr>
@@ -2955,7 +3006,7 @@
             <w:fldChar w:fldCharType="begin"/>
           </w:r>
           <w:r>
-            <w:instrText xml:space="preserve"> PAGEREF _Toc11040 \h </w:instrText>
+            <w:instrText xml:space="preserve"> PAGEREF _Toc5790 \h </w:instrText>
           </w:r>
           <w:r>
             <w:fldChar w:fldCharType="separate"/>
@@ -2993,7 +3044,7 @@
               <w:rFonts w:hint="eastAsia" w:ascii="宋体" w:hAnsi="宋体" w:eastAsia="宋体" w:cs="宋体"/>
               <w:szCs w:val="24"/>
             </w:rPr>
-            <w:instrText xml:space="preserve"> HYPERLINK \l _Toc4258 </w:instrText>
+            <w:instrText xml:space="preserve"> HYPERLINK \l _Toc25398 </w:instrText>
           </w:r>
           <w:r>
             <w:rPr>
@@ -3025,7 +3076,7 @@
             <w:fldChar w:fldCharType="begin"/>
           </w:r>
           <w:r>
-            <w:instrText xml:space="preserve"> PAGEREF _Toc4258 \h </w:instrText>
+            <w:instrText xml:space="preserve"> PAGEREF _Toc25398 \h </w:instrText>
           </w:r>
           <w:r>
             <w:fldChar w:fldCharType="separate"/>
@@ -3063,7 +3114,7 @@
               <w:rFonts w:hint="eastAsia" w:ascii="宋体" w:hAnsi="宋体" w:eastAsia="宋体" w:cs="宋体"/>
               <w:szCs w:val="24"/>
             </w:rPr>
-            <w:instrText xml:space="preserve"> HYPERLINK \l _Toc16032 </w:instrText>
+            <w:instrText xml:space="preserve"> HYPERLINK \l _Toc31033 </w:instrText>
           </w:r>
           <w:r>
             <w:rPr>
@@ -3093,7 +3144,7 @@
             <w:fldChar w:fldCharType="begin"/>
           </w:r>
           <w:r>
-            <w:instrText xml:space="preserve"> PAGEREF _Toc16032 \h </w:instrText>
+            <w:instrText xml:space="preserve"> PAGEREF _Toc31033 \h </w:instrText>
           </w:r>
           <w:r>
             <w:fldChar w:fldCharType="separate"/>
@@ -3131,7 +3182,7 @@
               <w:rFonts w:hint="eastAsia" w:ascii="宋体" w:hAnsi="宋体" w:eastAsia="宋体" w:cs="宋体"/>
               <w:szCs w:val="24"/>
             </w:rPr>
-            <w:instrText xml:space="preserve"> HYPERLINK \l _Toc25926 </w:instrText>
+            <w:instrText xml:space="preserve"> HYPERLINK \l _Toc18939 </w:instrText>
           </w:r>
           <w:r>
             <w:rPr>
@@ -3161,7 +3212,7 @@
             <w:fldChar w:fldCharType="begin"/>
           </w:r>
           <w:r>
-            <w:instrText xml:space="preserve"> PAGEREF _Toc25926 \h </w:instrText>
+            <w:instrText xml:space="preserve"> PAGEREF _Toc18939 \h </w:instrText>
           </w:r>
           <w:r>
             <w:fldChar w:fldCharType="separate"/>
@@ -3199,7 +3250,7 @@
               <w:rFonts w:hint="eastAsia" w:ascii="宋体" w:hAnsi="宋体" w:eastAsia="宋体" w:cs="宋体"/>
               <w:szCs w:val="24"/>
             </w:rPr>
-            <w:instrText xml:space="preserve"> HYPERLINK \l _Toc15076 </w:instrText>
+            <w:instrText xml:space="preserve"> HYPERLINK \l _Toc19649 </w:instrText>
           </w:r>
           <w:r>
             <w:rPr>
@@ -3229,7 +3280,7 @@
             <w:fldChar w:fldCharType="begin"/>
           </w:r>
           <w:r>
-            <w:instrText xml:space="preserve"> PAGEREF _Toc15076 \h </w:instrText>
+            <w:instrText xml:space="preserve"> PAGEREF _Toc19649 \h </w:instrText>
           </w:r>
           <w:r>
             <w:fldChar w:fldCharType="separate"/>
@@ -3267,7 +3318,7 @@
               <w:rFonts w:hint="eastAsia" w:ascii="宋体" w:hAnsi="宋体" w:eastAsia="宋体" w:cs="宋体"/>
               <w:szCs w:val="24"/>
             </w:rPr>
-            <w:instrText xml:space="preserve"> HYPERLINK \l _Toc2827 </w:instrText>
+            <w:instrText xml:space="preserve"> HYPERLINK \l _Toc7425 </w:instrText>
           </w:r>
           <w:r>
             <w:rPr>
@@ -3297,7 +3348,7 @@
             <w:fldChar w:fldCharType="begin"/>
           </w:r>
           <w:r>
-            <w:instrText xml:space="preserve"> PAGEREF _Toc2827 \h </w:instrText>
+            <w:instrText xml:space="preserve"> PAGEREF _Toc7425 \h </w:instrText>
           </w:r>
           <w:r>
             <w:fldChar w:fldCharType="separate"/>
@@ -3335,7 +3386,7 @@
               <w:rFonts w:hint="eastAsia" w:ascii="宋体" w:hAnsi="宋体" w:eastAsia="宋体" w:cs="宋体"/>
               <w:szCs w:val="24"/>
             </w:rPr>
-            <w:instrText xml:space="preserve"> HYPERLINK \l _Toc24195 </w:instrText>
+            <w:instrText xml:space="preserve"> HYPERLINK \l _Toc15227 </w:instrText>
           </w:r>
           <w:r>
             <w:rPr>
@@ -3365,7 +3416,7 @@
             <w:fldChar w:fldCharType="begin"/>
           </w:r>
           <w:r>
-            <w:instrText xml:space="preserve"> PAGEREF _Toc24195 \h </w:instrText>
+            <w:instrText xml:space="preserve"> PAGEREF _Toc15227 \h </w:instrText>
           </w:r>
           <w:r>
             <w:fldChar w:fldCharType="separate"/>
@@ -3403,7 +3454,7 @@
               <w:rFonts w:hint="eastAsia" w:ascii="宋体" w:hAnsi="宋体" w:eastAsia="宋体" w:cs="宋体"/>
               <w:szCs w:val="24"/>
             </w:rPr>
-            <w:instrText xml:space="preserve"> HYPERLINK \l _Toc13188 </w:instrText>
+            <w:instrText xml:space="preserve"> HYPERLINK \l _Toc10123 </w:instrText>
           </w:r>
           <w:r>
             <w:rPr>
@@ -3433,7 +3484,7 @@
             <w:fldChar w:fldCharType="begin"/>
           </w:r>
           <w:r>
-            <w:instrText xml:space="preserve"> PAGEREF _Toc13188 \h </w:instrText>
+            <w:instrText xml:space="preserve"> PAGEREF _Toc10123 \h </w:instrText>
           </w:r>
           <w:r>
             <w:fldChar w:fldCharType="separate"/>
@@ -3471,7 +3522,7 @@
               <w:rFonts w:hint="eastAsia" w:ascii="宋体" w:hAnsi="宋体" w:eastAsia="宋体" w:cs="宋体"/>
               <w:szCs w:val="24"/>
             </w:rPr>
-            <w:instrText xml:space="preserve"> HYPERLINK \l _Toc13492 </w:instrText>
+            <w:instrText xml:space="preserve"> HYPERLINK \l _Toc27986 </w:instrText>
           </w:r>
           <w:r>
             <w:rPr>
@@ -3501,7 +3552,7 @@
             <w:fldChar w:fldCharType="begin"/>
           </w:r>
           <w:r>
-            <w:instrText xml:space="preserve"> PAGEREF _Toc13492 \h </w:instrText>
+            <w:instrText xml:space="preserve"> PAGEREF _Toc27986 \h </w:instrText>
           </w:r>
           <w:r>
             <w:fldChar w:fldCharType="separate"/>
@@ -3539,7 +3590,7 @@
               <w:rFonts w:hint="eastAsia" w:ascii="宋体" w:hAnsi="宋体" w:eastAsia="宋体" w:cs="宋体"/>
               <w:szCs w:val="24"/>
             </w:rPr>
-            <w:instrText xml:space="preserve"> HYPERLINK \l _Toc9524 </w:instrText>
+            <w:instrText xml:space="preserve"> HYPERLINK \l _Toc7366 </w:instrText>
           </w:r>
           <w:r>
             <w:rPr>
@@ -3569,7 +3620,7 @@
             <w:fldChar w:fldCharType="begin"/>
           </w:r>
           <w:r>
-            <w:instrText xml:space="preserve"> PAGEREF _Toc9524 \h </w:instrText>
+            <w:instrText xml:space="preserve"> PAGEREF _Toc7366 \h </w:instrText>
           </w:r>
           <w:r>
             <w:fldChar w:fldCharType="separate"/>
@@ -3607,7 +3658,7 @@
               <w:rFonts w:hint="eastAsia" w:ascii="宋体" w:hAnsi="宋体" w:eastAsia="宋体" w:cs="宋体"/>
               <w:szCs w:val="24"/>
             </w:rPr>
-            <w:instrText xml:space="preserve"> HYPERLINK \l _Toc22901 </w:instrText>
+            <w:instrText xml:space="preserve"> HYPERLINK \l _Toc28673 </w:instrText>
           </w:r>
           <w:r>
             <w:rPr>
@@ -3637,13 +3688,13 @@
             <w:fldChar w:fldCharType="begin"/>
           </w:r>
           <w:r>
-            <w:instrText xml:space="preserve"> PAGEREF _Toc22901 \h </w:instrText>
+            <w:instrText xml:space="preserve"> PAGEREF _Toc28673 \h </w:instrText>
           </w:r>
           <w:r>
             <w:fldChar w:fldCharType="separate"/>
           </w:r>
           <w:r>
-            <w:t>14</w:t>
+            <w:t>13</w:t>
           </w:r>
           <w:r>
             <w:fldChar w:fldCharType="end"/>
@@ -3675,7 +3726,7 @@
               <w:rFonts w:hint="eastAsia" w:ascii="宋体" w:hAnsi="宋体" w:eastAsia="宋体" w:cs="宋体"/>
               <w:szCs w:val="24"/>
             </w:rPr>
-            <w:instrText xml:space="preserve"> HYPERLINK \l _Toc17824 </w:instrText>
+            <w:instrText xml:space="preserve"> HYPERLINK \l _Toc26042 </w:instrText>
           </w:r>
           <w:r>
             <w:rPr>
@@ -3705,7 +3756,7 @@
             <w:fldChar w:fldCharType="begin"/>
           </w:r>
           <w:r>
-            <w:instrText xml:space="preserve"> PAGEREF _Toc17824 \h </w:instrText>
+            <w:instrText xml:space="preserve"> PAGEREF _Toc26042 \h </w:instrText>
           </w:r>
           <w:r>
             <w:fldChar w:fldCharType="separate"/>
@@ -3743,7 +3794,7 @@
               <w:rFonts w:hint="eastAsia" w:ascii="宋体" w:hAnsi="宋体" w:eastAsia="宋体" w:cs="宋体"/>
               <w:szCs w:val="24"/>
             </w:rPr>
-            <w:instrText xml:space="preserve"> HYPERLINK \l _Toc22470 </w:instrText>
+            <w:instrText xml:space="preserve"> HYPERLINK \l _Toc14786 </w:instrText>
           </w:r>
           <w:r>
             <w:rPr>
@@ -3773,7 +3824,7 @@
             <w:fldChar w:fldCharType="begin"/>
           </w:r>
           <w:r>
-            <w:instrText xml:space="preserve"> PAGEREF _Toc22470 \h </w:instrText>
+            <w:instrText xml:space="preserve"> PAGEREF _Toc14786 \h </w:instrText>
           </w:r>
           <w:r>
             <w:fldChar w:fldCharType="separate"/>
@@ -3811,7 +3862,7 @@
               <w:rFonts w:hint="eastAsia" w:ascii="宋体" w:hAnsi="宋体" w:eastAsia="宋体" w:cs="宋体"/>
               <w:szCs w:val="24"/>
             </w:rPr>
-            <w:instrText xml:space="preserve"> HYPERLINK \l _Toc2320 </w:instrText>
+            <w:instrText xml:space="preserve"> HYPERLINK \l _Toc21444 </w:instrText>
           </w:r>
           <w:r>
             <w:rPr>
@@ -3841,7 +3892,7 @@
             <w:fldChar w:fldCharType="begin"/>
           </w:r>
           <w:r>
-            <w:instrText xml:space="preserve"> PAGEREF _Toc2320 \h </w:instrText>
+            <w:instrText xml:space="preserve"> PAGEREF _Toc21444 \h </w:instrText>
           </w:r>
           <w:r>
             <w:fldChar w:fldCharType="separate"/>
@@ -3879,7 +3930,7 @@
               <w:rFonts w:hint="eastAsia" w:ascii="宋体" w:hAnsi="宋体" w:eastAsia="宋体" w:cs="宋体"/>
               <w:szCs w:val="24"/>
             </w:rPr>
-            <w:instrText xml:space="preserve"> HYPERLINK \l _Toc15089 </w:instrText>
+            <w:instrText xml:space="preserve"> HYPERLINK \l _Toc25182 </w:instrText>
           </w:r>
           <w:r>
             <w:rPr>
@@ -3909,13 +3960,13 @@
             <w:fldChar w:fldCharType="begin"/>
           </w:r>
           <w:r>
-            <w:instrText xml:space="preserve"> PAGEREF _Toc15089 \h </w:instrText>
+            <w:instrText xml:space="preserve"> PAGEREF _Toc25182 \h </w:instrText>
           </w:r>
           <w:r>
             <w:fldChar w:fldCharType="separate"/>
           </w:r>
           <w:r>
-            <w:t>15</w:t>
+            <w:t>14</w:t>
           </w:r>
           <w:r>
             <w:fldChar w:fldCharType="end"/>
@@ -3947,7 +3998,7 @@
               <w:rFonts w:hint="eastAsia" w:ascii="宋体" w:hAnsi="宋体" w:eastAsia="宋体" w:cs="宋体"/>
               <w:szCs w:val="24"/>
             </w:rPr>
-            <w:instrText xml:space="preserve"> HYPERLINK \l _Toc7485 </w:instrText>
+            <w:instrText xml:space="preserve"> HYPERLINK \l _Toc994 </w:instrText>
           </w:r>
           <w:r>
             <w:rPr>
@@ -3977,13 +4028,13 @@
             <w:fldChar w:fldCharType="begin"/>
           </w:r>
           <w:r>
-            <w:instrText xml:space="preserve"> PAGEREF _Toc7485 \h </w:instrText>
+            <w:instrText xml:space="preserve"> PAGEREF _Toc994 \h </w:instrText>
           </w:r>
           <w:r>
             <w:fldChar w:fldCharType="separate"/>
           </w:r>
           <w:r>
-            <w:t>15</w:t>
+            <w:t>14</w:t>
           </w:r>
           <w:r>
             <w:fldChar w:fldCharType="end"/>
@@ -4015,7 +4066,7 @@
               <w:rFonts w:hint="eastAsia" w:ascii="宋体" w:hAnsi="宋体" w:eastAsia="宋体" w:cs="宋体"/>
               <w:szCs w:val="24"/>
             </w:rPr>
-            <w:instrText xml:space="preserve"> HYPERLINK \l _Toc29440 </w:instrText>
+            <w:instrText xml:space="preserve"> HYPERLINK \l _Toc19916 </w:instrText>
           </w:r>
           <w:r>
             <w:rPr>
@@ -4045,13 +4096,13 @@
             <w:fldChar w:fldCharType="begin"/>
           </w:r>
           <w:r>
-            <w:instrText xml:space="preserve"> PAGEREF _Toc29440 \h </w:instrText>
+            <w:instrText xml:space="preserve"> PAGEREF _Toc19916 \h </w:instrText>
           </w:r>
           <w:r>
             <w:fldChar w:fldCharType="separate"/>
           </w:r>
           <w:r>
-            <w:t>15</w:t>
+            <w:t>14</w:t>
           </w:r>
           <w:r>
             <w:fldChar w:fldCharType="end"/>
@@ -4083,7 +4134,7 @@
               <w:rFonts w:hint="eastAsia" w:ascii="宋体" w:hAnsi="宋体" w:eastAsia="宋体" w:cs="宋体"/>
               <w:szCs w:val="24"/>
             </w:rPr>
-            <w:instrText xml:space="preserve"> HYPERLINK \l _Toc3703 </w:instrText>
+            <w:instrText xml:space="preserve"> HYPERLINK \l _Toc24920 </w:instrText>
           </w:r>
           <w:r>
             <w:rPr>
@@ -4113,7 +4164,7 @@
             <w:fldChar w:fldCharType="begin"/>
           </w:r>
           <w:r>
-            <w:instrText xml:space="preserve"> PAGEREF _Toc3703 \h </w:instrText>
+            <w:instrText xml:space="preserve"> PAGEREF _Toc24920 \h </w:instrText>
           </w:r>
           <w:r>
             <w:fldChar w:fldCharType="separate"/>
@@ -4151,7 +4202,7 @@
               <w:rFonts w:hint="eastAsia" w:ascii="宋体" w:hAnsi="宋体" w:eastAsia="宋体" w:cs="宋体"/>
               <w:szCs w:val="24"/>
             </w:rPr>
-            <w:instrText xml:space="preserve"> HYPERLINK \l _Toc28094 </w:instrText>
+            <w:instrText xml:space="preserve"> HYPERLINK \l _Toc7367 </w:instrText>
           </w:r>
           <w:r>
             <w:rPr>
@@ -4181,7 +4232,7 @@
             <w:fldChar w:fldCharType="begin"/>
           </w:r>
           <w:r>
-            <w:instrText xml:space="preserve"> PAGEREF _Toc28094 \h </w:instrText>
+            <w:instrText xml:space="preserve"> PAGEREF _Toc7367 \h </w:instrText>
           </w:r>
           <w:r>
             <w:fldChar w:fldCharType="separate"/>
@@ -4219,7 +4270,7 @@
               <w:rFonts w:hint="eastAsia" w:ascii="宋体" w:hAnsi="宋体" w:eastAsia="宋体" w:cs="宋体"/>
               <w:szCs w:val="24"/>
             </w:rPr>
-            <w:instrText xml:space="preserve"> HYPERLINK \l _Toc25364 </w:instrText>
+            <w:instrText xml:space="preserve"> HYPERLINK \l _Toc27250 </w:instrText>
           </w:r>
           <w:r>
             <w:rPr>
@@ -4249,13 +4300,13 @@
             <w:fldChar w:fldCharType="begin"/>
           </w:r>
           <w:r>
-            <w:instrText xml:space="preserve"> PAGEREF _Toc25364 \h </w:instrText>
+            <w:instrText xml:space="preserve"> PAGEREF _Toc27250 \h </w:instrText>
           </w:r>
           <w:r>
             <w:fldChar w:fldCharType="separate"/>
           </w:r>
           <w:r>
-            <w:t>16</w:t>
+            <w:t>15</w:t>
           </w:r>
           <w:r>
             <w:fldChar w:fldCharType="end"/>
@@ -4287,7 +4338,7 @@
               <w:rFonts w:hint="eastAsia" w:ascii="宋体" w:hAnsi="宋体" w:eastAsia="宋体" w:cs="宋体"/>
               <w:szCs w:val="24"/>
             </w:rPr>
-            <w:instrText xml:space="preserve"> HYPERLINK \l _Toc4354 </w:instrText>
+            <w:instrText xml:space="preserve"> HYPERLINK \l _Toc6907 </w:instrText>
           </w:r>
           <w:r>
             <w:rPr>
@@ -4317,7 +4368,7 @@
             <w:fldChar w:fldCharType="begin"/>
           </w:r>
           <w:r>
-            <w:instrText xml:space="preserve"> PAGEREF _Toc4354 \h </w:instrText>
+            <w:instrText xml:space="preserve"> PAGEREF _Toc6907 \h </w:instrText>
           </w:r>
           <w:r>
             <w:fldChar w:fldCharType="separate"/>
@@ -4355,7 +4406,7 @@
               <w:rFonts w:hint="eastAsia" w:ascii="宋体" w:hAnsi="宋体" w:eastAsia="宋体" w:cs="宋体"/>
               <w:szCs w:val="24"/>
             </w:rPr>
-            <w:instrText xml:space="preserve"> HYPERLINK \l _Toc18203 </w:instrText>
+            <w:instrText xml:space="preserve"> HYPERLINK \l _Toc12404 </w:instrText>
           </w:r>
           <w:r>
             <w:rPr>
@@ -4385,7 +4436,7 @@
             <w:fldChar w:fldCharType="begin"/>
           </w:r>
           <w:r>
-            <w:instrText xml:space="preserve"> PAGEREF _Toc18203 \h </w:instrText>
+            <w:instrText xml:space="preserve"> PAGEREF _Toc12404 \h </w:instrText>
           </w:r>
           <w:r>
             <w:fldChar w:fldCharType="separate"/>
@@ -4423,7 +4474,7 @@
               <w:rFonts w:hint="eastAsia" w:ascii="宋体" w:hAnsi="宋体" w:eastAsia="宋体" w:cs="宋体"/>
               <w:szCs w:val="24"/>
             </w:rPr>
-            <w:instrText xml:space="preserve"> HYPERLINK \l _Toc26644 </w:instrText>
+            <w:instrText xml:space="preserve"> HYPERLINK \l _Toc24509 </w:instrText>
           </w:r>
           <w:r>
             <w:rPr>
@@ -4453,13 +4504,13 @@
             <w:fldChar w:fldCharType="begin"/>
           </w:r>
           <w:r>
-            <w:instrText xml:space="preserve"> PAGEREF _Toc26644 \h </w:instrText>
+            <w:instrText xml:space="preserve"> PAGEREF _Toc24509 \h </w:instrText>
           </w:r>
           <w:r>
             <w:fldChar w:fldCharType="separate"/>
           </w:r>
           <w:r>
-            <w:t>17</w:t>
+            <w:t>16</w:t>
           </w:r>
           <w:r>
             <w:fldChar w:fldCharType="end"/>
@@ -4491,7 +4542,7 @@
               <w:rFonts w:hint="eastAsia" w:ascii="宋体" w:hAnsi="宋体" w:eastAsia="宋体" w:cs="宋体"/>
               <w:szCs w:val="24"/>
             </w:rPr>
-            <w:instrText xml:space="preserve"> HYPERLINK \l _Toc29325 </w:instrText>
+            <w:instrText xml:space="preserve"> HYPERLINK \l _Toc5113 </w:instrText>
           </w:r>
           <w:r>
             <w:rPr>
@@ -4516,13 +4567,13 @@
             <w:fldChar w:fldCharType="begin"/>
           </w:r>
           <w:r>
-            <w:instrText xml:space="preserve"> PAGEREF _Toc29325 \h </w:instrText>
+            <w:instrText xml:space="preserve"> PAGEREF _Toc5113 \h </w:instrText>
           </w:r>
           <w:r>
             <w:fldChar w:fldCharType="separate"/>
           </w:r>
           <w:r>
-            <w:t>17</w:t>
+            <w:t>16</w:t>
           </w:r>
           <w:r>
             <w:fldChar w:fldCharType="end"/>
@@ -4554,7 +4605,7 @@
               <w:rFonts w:hint="eastAsia" w:ascii="宋体" w:hAnsi="宋体" w:eastAsia="宋体" w:cs="宋体"/>
               <w:szCs w:val="24"/>
             </w:rPr>
-            <w:instrText xml:space="preserve"> HYPERLINK \l _Toc9574 </w:instrText>
+            <w:instrText xml:space="preserve"> HYPERLINK \l _Toc15725 </w:instrText>
           </w:r>
           <w:r>
             <w:rPr>
@@ -4586,13 +4637,13 @@
             <w:fldChar w:fldCharType="begin"/>
           </w:r>
           <w:r>
-            <w:instrText xml:space="preserve"> PAGEREF _Toc9574 \h </w:instrText>
+            <w:instrText xml:space="preserve"> PAGEREF _Toc15725 \h </w:instrText>
           </w:r>
           <w:r>
             <w:fldChar w:fldCharType="separate"/>
           </w:r>
           <w:r>
-            <w:t>17</w:t>
+            <w:t>16</w:t>
           </w:r>
           <w:r>
             <w:fldChar w:fldCharType="end"/>
@@ -4624,7 +4675,7 @@
               <w:rFonts w:hint="eastAsia" w:ascii="宋体" w:hAnsi="宋体" w:eastAsia="宋体" w:cs="宋体"/>
               <w:szCs w:val="24"/>
             </w:rPr>
-            <w:instrText xml:space="preserve"> HYPERLINK \l _Toc1725 </w:instrText>
+            <w:instrText xml:space="preserve"> HYPERLINK \l _Toc2380 </w:instrText>
           </w:r>
           <w:r>
             <w:rPr>
@@ -4649,7 +4700,7 @@
             <w:fldChar w:fldCharType="begin"/>
           </w:r>
           <w:r>
-            <w:instrText xml:space="preserve"> PAGEREF _Toc1725 \h </w:instrText>
+            <w:instrText xml:space="preserve"> PAGEREF _Toc2380 \h </w:instrText>
           </w:r>
           <w:r>
             <w:fldChar w:fldCharType="separate"/>
@@ -4687,7 +4738,7 @@
               <w:rFonts w:hint="eastAsia" w:ascii="宋体" w:hAnsi="宋体" w:eastAsia="宋体" w:cs="宋体"/>
               <w:szCs w:val="24"/>
             </w:rPr>
-            <w:instrText xml:space="preserve"> HYPERLINK \l _Toc25344 </w:instrText>
+            <w:instrText xml:space="preserve"> HYPERLINK \l _Toc15597 </w:instrText>
           </w:r>
           <w:r>
             <w:rPr>
@@ -4712,13 +4763,13 @@
             <w:fldChar w:fldCharType="begin"/>
           </w:r>
           <w:r>
-            <w:instrText xml:space="preserve"> PAGEREF _Toc25344 \h </w:instrText>
+            <w:instrText xml:space="preserve"> PAGEREF _Toc15597 \h </w:instrText>
           </w:r>
           <w:r>
             <w:fldChar w:fldCharType="separate"/>
           </w:r>
           <w:r>
-            <w:t>18</w:t>
+            <w:t>17</w:t>
           </w:r>
           <w:r>
             <w:fldChar w:fldCharType="end"/>
@@ -4750,7 +4801,7 @@
               <w:rFonts w:hint="eastAsia" w:ascii="宋体" w:hAnsi="宋体" w:eastAsia="宋体" w:cs="宋体"/>
               <w:szCs w:val="24"/>
             </w:rPr>
-            <w:instrText xml:space="preserve"> HYPERLINK \l _Toc17296 </w:instrText>
+            <w:instrText xml:space="preserve"> HYPERLINK \l _Toc19584 </w:instrText>
           </w:r>
           <w:r>
             <w:rPr>
@@ -4775,13 +4826,13 @@
             <w:fldChar w:fldCharType="begin"/>
           </w:r>
           <w:r>
-            <w:instrText xml:space="preserve"> PAGEREF _Toc17296 \h </w:instrText>
+            <w:instrText xml:space="preserve"> PAGEREF _Toc19584 \h </w:instrText>
           </w:r>
           <w:r>
             <w:fldChar w:fldCharType="separate"/>
           </w:r>
           <w:r>
-            <w:t>19</w:t>
+            <w:t>18</w:t>
           </w:r>
           <w:r>
             <w:fldChar w:fldCharType="end"/>
@@ -4813,7 +4864,7 @@
               <w:rFonts w:hint="eastAsia" w:ascii="宋体" w:hAnsi="宋体" w:eastAsia="宋体" w:cs="宋体"/>
               <w:szCs w:val="24"/>
             </w:rPr>
-            <w:instrText xml:space="preserve"> HYPERLINK \l _Toc8006 </w:instrText>
+            <w:instrText xml:space="preserve"> HYPERLINK \l _Toc3542 </w:instrText>
           </w:r>
           <w:r>
             <w:rPr>
@@ -4838,13 +4889,13 @@
             <w:fldChar w:fldCharType="begin"/>
           </w:r>
           <w:r>
-            <w:instrText xml:space="preserve"> PAGEREF _Toc8006 \h </w:instrText>
+            <w:instrText xml:space="preserve"> PAGEREF _Toc3542 \h </w:instrText>
           </w:r>
           <w:r>
             <w:fldChar w:fldCharType="separate"/>
           </w:r>
           <w:r>
-            <w:t>22</w:t>
+            <w:t>21</w:t>
           </w:r>
           <w:r>
             <w:fldChar w:fldCharType="end"/>
@@ -4876,7 +4927,7 @@
               <w:rFonts w:hint="eastAsia" w:ascii="宋体" w:hAnsi="宋体" w:eastAsia="宋体" w:cs="宋体"/>
               <w:szCs w:val="24"/>
             </w:rPr>
-            <w:instrText xml:space="preserve"> HYPERLINK \l _Toc15265 </w:instrText>
+            <w:instrText xml:space="preserve"> HYPERLINK \l _Toc27474 </w:instrText>
           </w:r>
           <w:r>
             <w:rPr>
@@ -4901,13 +4952,13 @@
             <w:fldChar w:fldCharType="begin"/>
           </w:r>
           <w:r>
-            <w:instrText xml:space="preserve"> PAGEREF _Toc15265 \h </w:instrText>
+            <w:instrText xml:space="preserve"> PAGEREF _Toc27474 \h </w:instrText>
           </w:r>
           <w:r>
             <w:fldChar w:fldCharType="separate"/>
           </w:r>
           <w:r>
-            <w:t>22</w:t>
+            <w:t>21</w:t>
           </w:r>
           <w:r>
             <w:fldChar w:fldCharType="end"/>
@@ -4939,7 +4990,7 @@
               <w:rFonts w:hint="eastAsia" w:ascii="宋体" w:hAnsi="宋体" w:eastAsia="宋体" w:cs="宋体"/>
               <w:szCs w:val="24"/>
             </w:rPr>
-            <w:instrText xml:space="preserve"> HYPERLINK \l _Toc8457 </w:instrText>
+            <w:instrText xml:space="preserve"> HYPERLINK \l _Toc22868 </w:instrText>
           </w:r>
           <w:r>
             <w:rPr>
@@ -4971,13 +5022,13 @@
             <w:fldChar w:fldCharType="begin"/>
           </w:r>
           <w:r>
-            <w:instrText xml:space="preserve"> PAGEREF _Toc8457 \h </w:instrText>
+            <w:instrText xml:space="preserve"> PAGEREF _Toc22868 \h </w:instrText>
           </w:r>
           <w:r>
             <w:fldChar w:fldCharType="separate"/>
           </w:r>
           <w:r>
-            <w:t>22</w:t>
+            <w:t>21</w:t>
           </w:r>
           <w:r>
             <w:fldChar w:fldCharType="end"/>
@@ -5009,7 +5060,7 @@
               <w:rFonts w:hint="eastAsia" w:ascii="宋体" w:hAnsi="宋体" w:eastAsia="宋体" w:cs="宋体"/>
               <w:szCs w:val="24"/>
             </w:rPr>
-            <w:instrText xml:space="preserve"> HYPERLINK \l _Toc9880 </w:instrText>
+            <w:instrText xml:space="preserve"> HYPERLINK \l _Toc31517 </w:instrText>
           </w:r>
           <w:r>
             <w:rPr>
@@ -5034,13 +5085,13 @@
             <w:fldChar w:fldCharType="begin"/>
           </w:r>
           <w:r>
-            <w:instrText xml:space="preserve"> PAGEREF _Toc9880 \h </w:instrText>
+            <w:instrText xml:space="preserve"> PAGEREF _Toc31517 \h </w:instrText>
           </w:r>
           <w:r>
             <w:fldChar w:fldCharType="separate"/>
           </w:r>
           <w:r>
-            <w:t>23</w:t>
+            <w:t>22</w:t>
           </w:r>
           <w:r>
             <w:fldChar w:fldCharType="end"/>
@@ -5072,7 +5123,7 @@
               <w:rFonts w:hint="eastAsia" w:ascii="宋体" w:hAnsi="宋体" w:eastAsia="宋体" w:cs="宋体"/>
               <w:szCs w:val="24"/>
             </w:rPr>
-            <w:instrText xml:space="preserve"> HYPERLINK \l _Toc1279 </w:instrText>
+            <w:instrText xml:space="preserve"> HYPERLINK \l _Toc5319 </w:instrText>
           </w:r>
           <w:r>
             <w:rPr>
@@ -5097,13 +5148,13 @@
             <w:fldChar w:fldCharType="begin"/>
           </w:r>
           <w:r>
-            <w:instrText xml:space="preserve"> PAGEREF _Toc1279 \h </w:instrText>
+            <w:instrText xml:space="preserve"> PAGEREF _Toc5319 \h </w:instrText>
           </w:r>
           <w:r>
             <w:fldChar w:fldCharType="separate"/>
           </w:r>
           <w:r>
-            <w:t>23</w:t>
+            <w:t>22</w:t>
           </w:r>
           <w:r>
             <w:fldChar w:fldCharType="end"/>
@@ -5135,7 +5186,7 @@
               <w:rFonts w:hint="eastAsia" w:ascii="宋体" w:hAnsi="宋体" w:eastAsia="宋体" w:cs="宋体"/>
               <w:szCs w:val="24"/>
             </w:rPr>
-            <w:instrText xml:space="preserve"> HYPERLINK \l _Toc11071 </w:instrText>
+            <w:instrText xml:space="preserve"> HYPERLINK \l _Toc17253 </w:instrText>
           </w:r>
           <w:r>
             <w:rPr>
@@ -5160,13 +5211,13 @@
             <w:fldChar w:fldCharType="begin"/>
           </w:r>
           <w:r>
-            <w:instrText xml:space="preserve"> PAGEREF _Toc11071 \h </w:instrText>
+            <w:instrText xml:space="preserve"> PAGEREF _Toc17253 \h </w:instrText>
           </w:r>
           <w:r>
             <w:fldChar w:fldCharType="separate"/>
           </w:r>
           <w:r>
-            <w:t>25</w:t>
+            <w:t>24</w:t>
           </w:r>
           <w:r>
             <w:fldChar w:fldCharType="end"/>
@@ -5198,7 +5249,7 @@
               <w:rFonts w:hint="eastAsia" w:ascii="宋体" w:hAnsi="宋体" w:eastAsia="宋体" w:cs="宋体"/>
               <w:szCs w:val="24"/>
             </w:rPr>
-            <w:instrText xml:space="preserve"> HYPERLINK \l _Toc2068 </w:instrText>
+            <w:instrText xml:space="preserve"> HYPERLINK \l _Toc6822 </w:instrText>
           </w:r>
           <w:r>
             <w:rPr>
@@ -5228,13 +5279,13 @@
             <w:fldChar w:fldCharType="begin"/>
           </w:r>
           <w:r>
-            <w:instrText xml:space="preserve"> PAGEREF _Toc2068 \h </w:instrText>
+            <w:instrText xml:space="preserve"> PAGEREF _Toc6822 \h </w:instrText>
           </w:r>
           <w:r>
             <w:fldChar w:fldCharType="separate"/>
           </w:r>
           <w:r>
-            <w:t>26</w:t>
+            <w:t>24</w:t>
           </w:r>
           <w:r>
             <w:fldChar w:fldCharType="end"/>
@@ -5266,7 +5317,7 @@
               <w:rFonts w:hint="eastAsia" w:ascii="宋体" w:hAnsi="宋体" w:eastAsia="宋体" w:cs="宋体"/>
               <w:szCs w:val="24"/>
             </w:rPr>
-            <w:instrText xml:space="preserve"> HYPERLINK \l _Toc1802 </w:instrText>
+            <w:instrText xml:space="preserve"> HYPERLINK \l _Toc10693 </w:instrText>
           </w:r>
           <w:r>
             <w:rPr>
@@ -5296,13 +5347,13 @@
             <w:fldChar w:fldCharType="begin"/>
           </w:r>
           <w:r>
-            <w:instrText xml:space="preserve"> PAGEREF _Toc1802 \h </w:instrText>
+            <w:instrText xml:space="preserve"> PAGEREF _Toc10693 \h </w:instrText>
           </w:r>
           <w:r>
             <w:fldChar w:fldCharType="separate"/>
           </w:r>
           <w:r>
-            <w:t>26</w:t>
+            <w:t>25</w:t>
           </w:r>
           <w:r>
             <w:fldChar w:fldCharType="end"/>
@@ -5334,7 +5385,7 @@
               <w:rFonts w:hint="eastAsia" w:ascii="宋体" w:hAnsi="宋体" w:eastAsia="宋体" w:cs="宋体"/>
               <w:szCs w:val="24"/>
             </w:rPr>
-            <w:instrText xml:space="preserve"> HYPERLINK \l _Toc32053 </w:instrText>
+            <w:instrText xml:space="preserve"> HYPERLINK \l _Toc17201 </w:instrText>
           </w:r>
           <w:r>
             <w:rPr>
@@ -5364,13 +5415,13 @@
             <w:fldChar w:fldCharType="begin"/>
           </w:r>
           <w:r>
-            <w:instrText xml:space="preserve"> PAGEREF _Toc32053 \h </w:instrText>
+            <w:instrText xml:space="preserve"> PAGEREF _Toc17201 \h </w:instrText>
           </w:r>
           <w:r>
             <w:fldChar w:fldCharType="separate"/>
           </w:r>
           <w:r>
-            <w:t>27</w:t>
+            <w:t>25</w:t>
           </w:r>
           <w:r>
             <w:fldChar w:fldCharType="end"/>
@@ -5402,7 +5453,7 @@
               <w:rFonts w:hint="eastAsia" w:ascii="宋体" w:hAnsi="宋体" w:eastAsia="宋体" w:cs="宋体"/>
               <w:szCs w:val="24"/>
             </w:rPr>
-            <w:instrText xml:space="preserve"> HYPERLINK \l _Toc26427 </w:instrText>
+            <w:instrText xml:space="preserve"> HYPERLINK \l _Toc21061 </w:instrText>
           </w:r>
           <w:r>
             <w:rPr>
@@ -5432,13 +5483,13 @@
             <w:fldChar w:fldCharType="begin"/>
           </w:r>
           <w:r>
-            <w:instrText xml:space="preserve"> PAGEREF _Toc26427 \h </w:instrText>
+            <w:instrText xml:space="preserve"> PAGEREF _Toc21061 \h </w:instrText>
           </w:r>
           <w:r>
             <w:fldChar w:fldCharType="separate"/>
           </w:r>
           <w:r>
-            <w:t>27</w:t>
+            <w:t>26</w:t>
           </w:r>
           <w:r>
             <w:fldChar w:fldCharType="end"/>
@@ -5470,7 +5521,7 @@
               <w:rFonts w:hint="eastAsia" w:ascii="宋体" w:hAnsi="宋体" w:eastAsia="宋体" w:cs="宋体"/>
               <w:szCs w:val="24"/>
             </w:rPr>
-            <w:instrText xml:space="preserve"> HYPERLINK \l _Toc4741 </w:instrText>
+            <w:instrText xml:space="preserve"> HYPERLINK \l _Toc17393 </w:instrText>
           </w:r>
           <w:r>
             <w:rPr>
@@ -5500,13 +5551,13 @@
             <w:fldChar w:fldCharType="begin"/>
           </w:r>
           <w:r>
-            <w:instrText xml:space="preserve"> PAGEREF _Toc4741 \h </w:instrText>
+            <w:instrText xml:space="preserve"> PAGEREF _Toc17393 \h </w:instrText>
           </w:r>
           <w:r>
             <w:fldChar w:fldCharType="separate"/>
           </w:r>
           <w:r>
-            <w:t>27</w:t>
+            <w:t>26</w:t>
           </w:r>
           <w:r>
             <w:fldChar w:fldCharType="end"/>
@@ -5538,7 +5589,7 @@
               <w:rFonts w:hint="eastAsia" w:ascii="宋体" w:hAnsi="宋体" w:eastAsia="宋体" w:cs="宋体"/>
               <w:szCs w:val="24"/>
             </w:rPr>
-            <w:instrText xml:space="preserve"> HYPERLINK \l _Toc10182 </w:instrText>
+            <w:instrText xml:space="preserve"> HYPERLINK \l _Toc16226 </w:instrText>
           </w:r>
           <w:r>
             <w:rPr>
@@ -5568,13 +5619,13 @@
             <w:fldChar w:fldCharType="begin"/>
           </w:r>
           <w:r>
-            <w:instrText xml:space="preserve"> PAGEREF _Toc10182 \h </w:instrText>
+            <w:instrText xml:space="preserve"> PAGEREF _Toc16226 \h </w:instrText>
           </w:r>
           <w:r>
             <w:fldChar w:fldCharType="separate"/>
           </w:r>
           <w:r>
-            <w:t>27</w:t>
+            <w:t>26</w:t>
           </w:r>
           <w:r>
             <w:fldChar w:fldCharType="end"/>
@@ -5606,7 +5657,7 @@
               <w:rFonts w:hint="eastAsia" w:ascii="宋体" w:hAnsi="宋体" w:eastAsia="宋体" w:cs="宋体"/>
               <w:szCs w:val="24"/>
             </w:rPr>
-            <w:instrText xml:space="preserve"> HYPERLINK \l _Toc26904 </w:instrText>
+            <w:instrText xml:space="preserve"> HYPERLINK \l _Toc5157 </w:instrText>
           </w:r>
           <w:r>
             <w:rPr>
@@ -5636,13 +5687,13 @@
             <w:fldChar w:fldCharType="begin"/>
           </w:r>
           <w:r>
-            <w:instrText xml:space="preserve"> PAGEREF _Toc26904 \h </w:instrText>
+            <w:instrText xml:space="preserve"> PAGEREF _Toc5157 \h </w:instrText>
           </w:r>
           <w:r>
             <w:fldChar w:fldCharType="separate"/>
           </w:r>
           <w:r>
-            <w:t>28</w:t>
+            <w:t>26</w:t>
           </w:r>
           <w:r>
             <w:fldChar w:fldCharType="end"/>
@@ -5674,7 +5725,7 @@
               <w:rFonts w:hint="eastAsia" w:ascii="宋体" w:hAnsi="宋体" w:eastAsia="宋体" w:cs="宋体"/>
               <w:szCs w:val="24"/>
             </w:rPr>
-            <w:instrText xml:space="preserve"> HYPERLINK \l _Toc3735 </w:instrText>
+            <w:instrText xml:space="preserve"> HYPERLINK \l _Toc22347 </w:instrText>
           </w:r>
           <w:r>
             <w:rPr>
@@ -5704,13 +5755,13 @@
             <w:fldChar w:fldCharType="begin"/>
           </w:r>
           <w:r>
-            <w:instrText xml:space="preserve"> PAGEREF _Toc3735 \h </w:instrText>
+            <w:instrText xml:space="preserve"> PAGEREF _Toc22347 \h </w:instrText>
           </w:r>
           <w:r>
             <w:fldChar w:fldCharType="separate"/>
           </w:r>
           <w:r>
-            <w:t>28</w:t>
+            <w:t>27</w:t>
           </w:r>
           <w:r>
             <w:fldChar w:fldCharType="end"/>
@@ -5742,7 +5793,7 @@
               <w:rFonts w:hint="eastAsia" w:ascii="宋体" w:hAnsi="宋体" w:eastAsia="宋体" w:cs="宋体"/>
               <w:szCs w:val="24"/>
             </w:rPr>
-            <w:instrText xml:space="preserve"> HYPERLINK \l _Toc23463 </w:instrText>
+            <w:instrText xml:space="preserve"> HYPERLINK \l _Toc17789 </w:instrText>
           </w:r>
           <w:r>
             <w:rPr>
@@ -5772,13 +5823,13 @@
             <w:fldChar w:fldCharType="begin"/>
           </w:r>
           <w:r>
-            <w:instrText xml:space="preserve"> PAGEREF _Toc23463 \h </w:instrText>
+            <w:instrText xml:space="preserve"> PAGEREF _Toc17789 \h </w:instrText>
           </w:r>
           <w:r>
             <w:fldChar w:fldCharType="separate"/>
           </w:r>
           <w:r>
-            <w:t>28</w:t>
+            <w:t>27</w:t>
           </w:r>
           <w:r>
             <w:fldChar w:fldCharType="end"/>
@@ -5810,7 +5861,7 @@
               <w:rFonts w:hint="eastAsia" w:ascii="宋体" w:hAnsi="宋体" w:eastAsia="宋体" w:cs="宋体"/>
               <w:szCs w:val="24"/>
             </w:rPr>
-            <w:instrText xml:space="preserve"> HYPERLINK \l _Toc3579 </w:instrText>
+            <w:instrText xml:space="preserve"> HYPERLINK \l _Toc8229 </w:instrText>
           </w:r>
           <w:r>
             <w:rPr>
@@ -5840,13 +5891,13 @@
             <w:fldChar w:fldCharType="begin"/>
           </w:r>
           <w:r>
-            <w:instrText xml:space="preserve"> PAGEREF _Toc3579 \h </w:instrText>
+            <w:instrText xml:space="preserve"> PAGEREF _Toc8229 \h </w:instrText>
           </w:r>
           <w:r>
             <w:fldChar w:fldCharType="separate"/>
           </w:r>
           <w:r>
-            <w:t>29</w:t>
+            <w:t>27</w:t>
           </w:r>
           <w:r>
             <w:fldChar w:fldCharType="end"/>
@@ -5878,7 +5929,7 @@
               <w:rFonts w:hint="eastAsia" w:ascii="宋体" w:hAnsi="宋体" w:eastAsia="宋体" w:cs="宋体"/>
               <w:szCs w:val="24"/>
             </w:rPr>
-            <w:instrText xml:space="preserve"> HYPERLINK \l _Toc29669 </w:instrText>
+            <w:instrText xml:space="preserve"> HYPERLINK \l _Toc31709 </w:instrText>
           </w:r>
           <w:r>
             <w:rPr>
@@ -5908,13 +5959,13 @@
             <w:fldChar w:fldCharType="begin"/>
           </w:r>
           <w:r>
-            <w:instrText xml:space="preserve"> PAGEREF _Toc29669 \h </w:instrText>
+            <w:instrText xml:space="preserve"> PAGEREF _Toc31709 \h </w:instrText>
           </w:r>
           <w:r>
             <w:fldChar w:fldCharType="separate"/>
           </w:r>
           <w:r>
-            <w:t>29</w:t>
+            <w:t>28</w:t>
           </w:r>
           <w:r>
             <w:fldChar w:fldCharType="end"/>
@@ -5946,7 +5997,7 @@
               <w:rFonts w:hint="eastAsia" w:ascii="宋体" w:hAnsi="宋体" w:eastAsia="宋体" w:cs="宋体"/>
               <w:szCs w:val="24"/>
             </w:rPr>
-            <w:instrText xml:space="preserve"> HYPERLINK \l _Toc12072 </w:instrText>
+            <w:instrText xml:space="preserve"> HYPERLINK \l _Toc21335 </w:instrText>
           </w:r>
           <w:r>
             <w:rPr>
@@ -5976,13 +6027,13 @@
             <w:fldChar w:fldCharType="begin"/>
           </w:r>
           <w:r>
-            <w:instrText xml:space="preserve"> PAGEREF _Toc12072 \h </w:instrText>
+            <w:instrText xml:space="preserve"> PAGEREF _Toc21335 \h </w:instrText>
           </w:r>
           <w:r>
             <w:fldChar w:fldCharType="separate"/>
           </w:r>
           <w:r>
-            <w:t>29</w:t>
+            <w:t>28</w:t>
           </w:r>
           <w:r>
             <w:fldChar w:fldCharType="end"/>
@@ -6014,7 +6065,7 @@
               <w:rFonts w:hint="eastAsia" w:ascii="宋体" w:hAnsi="宋体" w:eastAsia="宋体" w:cs="宋体"/>
               <w:szCs w:val="24"/>
             </w:rPr>
-            <w:instrText xml:space="preserve"> HYPERLINK \l _Toc19278 </w:instrText>
+            <w:instrText xml:space="preserve"> HYPERLINK \l _Toc17400 </w:instrText>
           </w:r>
           <w:r>
             <w:rPr>
@@ -6044,13 +6095,13 @@
             <w:fldChar w:fldCharType="begin"/>
           </w:r>
           <w:r>
-            <w:instrText xml:space="preserve"> PAGEREF _Toc19278 \h </w:instrText>
+            <w:instrText xml:space="preserve"> PAGEREF _Toc17400 \h </w:instrText>
           </w:r>
           <w:r>
             <w:fldChar w:fldCharType="separate"/>
           </w:r>
           <w:r>
-            <w:t>29</w:t>
+            <w:t>28</w:t>
           </w:r>
           <w:r>
             <w:fldChar w:fldCharType="end"/>
@@ -6082,7 +6133,7 @@
               <w:rFonts w:hint="eastAsia" w:ascii="宋体" w:hAnsi="宋体" w:eastAsia="宋体" w:cs="宋体"/>
               <w:szCs w:val="24"/>
             </w:rPr>
-            <w:instrText xml:space="preserve"> HYPERLINK \l _Toc3647 </w:instrText>
+            <w:instrText xml:space="preserve"> HYPERLINK \l _Toc10270 </w:instrText>
           </w:r>
           <w:r>
             <w:rPr>
@@ -6112,13 +6163,13 @@
             <w:fldChar w:fldCharType="begin"/>
           </w:r>
           <w:r>
-            <w:instrText xml:space="preserve"> PAGEREF _Toc3647 \h </w:instrText>
+            <w:instrText xml:space="preserve"> PAGEREF _Toc10270 \h </w:instrText>
           </w:r>
           <w:r>
             <w:fldChar w:fldCharType="separate"/>
           </w:r>
           <w:r>
-            <w:t>30</w:t>
+            <w:t>28</w:t>
           </w:r>
           <w:r>
             <w:fldChar w:fldCharType="end"/>
@@ -6150,7 +6201,7 @@
               <w:rFonts w:hint="eastAsia" w:ascii="宋体" w:hAnsi="宋体" w:eastAsia="宋体" w:cs="宋体"/>
               <w:szCs w:val="24"/>
             </w:rPr>
-            <w:instrText xml:space="preserve"> HYPERLINK \l _Toc15279 </w:instrText>
+            <w:instrText xml:space="preserve"> HYPERLINK \l _Toc18432 </w:instrText>
           </w:r>
           <w:r>
             <w:rPr>
@@ -6180,13 +6231,13 @@
             <w:fldChar w:fldCharType="begin"/>
           </w:r>
           <w:r>
-            <w:instrText xml:space="preserve"> PAGEREF _Toc15279 \h </w:instrText>
+            <w:instrText xml:space="preserve"> PAGEREF _Toc18432 \h </w:instrText>
           </w:r>
           <w:r>
             <w:fldChar w:fldCharType="separate"/>
           </w:r>
           <w:r>
-            <w:t>30</w:t>
+            <w:t>29</w:t>
           </w:r>
           <w:r>
             <w:fldChar w:fldCharType="end"/>
@@ -6218,7 +6269,7 @@
               <w:rFonts w:hint="eastAsia" w:ascii="宋体" w:hAnsi="宋体" w:eastAsia="宋体" w:cs="宋体"/>
               <w:szCs w:val="24"/>
             </w:rPr>
-            <w:instrText xml:space="preserve"> HYPERLINK \l _Toc23366 </w:instrText>
+            <w:instrText xml:space="preserve"> HYPERLINK \l _Toc30729 </w:instrText>
           </w:r>
           <w:r>
             <w:rPr>
@@ -6248,13 +6299,13 @@
             <w:fldChar w:fldCharType="begin"/>
           </w:r>
           <w:r>
-            <w:instrText xml:space="preserve"> PAGEREF _Toc23366 \h </w:instrText>
+            <w:instrText xml:space="preserve"> PAGEREF _Toc30729 \h </w:instrText>
           </w:r>
           <w:r>
             <w:fldChar w:fldCharType="separate"/>
           </w:r>
           <w:r>
-            <w:t>30</w:t>
+            <w:t>29</w:t>
           </w:r>
           <w:r>
             <w:fldChar w:fldCharType="end"/>
@@ -6286,7 +6337,7 @@
               <w:rFonts w:hint="eastAsia" w:ascii="宋体" w:hAnsi="宋体" w:eastAsia="宋体" w:cs="宋体"/>
               <w:szCs w:val="24"/>
             </w:rPr>
-            <w:instrText xml:space="preserve"> HYPERLINK \l _Toc9403 </w:instrText>
+            <w:instrText xml:space="preserve"> HYPERLINK \l _Toc6863 </w:instrText>
           </w:r>
           <w:r>
             <w:rPr>
@@ -6316,13 +6367,13 @@
             <w:fldChar w:fldCharType="begin"/>
           </w:r>
           <w:r>
-            <w:instrText xml:space="preserve"> PAGEREF _Toc9403 \h </w:instrText>
+            <w:instrText xml:space="preserve"> PAGEREF _Toc6863 \h </w:instrText>
           </w:r>
           <w:r>
             <w:fldChar w:fldCharType="separate"/>
           </w:r>
           <w:r>
-            <w:t>30</w:t>
+            <w:t>29</w:t>
           </w:r>
           <w:r>
             <w:fldChar w:fldCharType="end"/>
@@ -6354,7 +6405,7 @@
               <w:rFonts w:hint="eastAsia" w:ascii="宋体" w:hAnsi="宋体" w:eastAsia="宋体" w:cs="宋体"/>
               <w:szCs w:val="24"/>
             </w:rPr>
-            <w:instrText xml:space="preserve"> HYPERLINK \l _Toc12255 </w:instrText>
+            <w:instrText xml:space="preserve"> HYPERLINK \l _Toc13322 </w:instrText>
           </w:r>
           <w:r>
             <w:rPr>
@@ -6384,13 +6435,13 @@
             <w:fldChar w:fldCharType="begin"/>
           </w:r>
           <w:r>
-            <w:instrText xml:space="preserve"> PAGEREF _Toc12255 \h </w:instrText>
+            <w:instrText xml:space="preserve"> PAGEREF _Toc13322 \h </w:instrText>
           </w:r>
           <w:r>
             <w:fldChar w:fldCharType="separate"/>
           </w:r>
           <w:r>
-            <w:t>31</w:t>
+            <w:t>30</w:t>
           </w:r>
           <w:r>
             <w:fldChar w:fldCharType="end"/>
@@ -6422,7 +6473,7 @@
               <w:rFonts w:hint="eastAsia" w:ascii="宋体" w:hAnsi="宋体" w:eastAsia="宋体" w:cs="宋体"/>
               <w:szCs w:val="24"/>
             </w:rPr>
-            <w:instrText xml:space="preserve"> HYPERLINK \l _Toc30559 </w:instrText>
+            <w:instrText xml:space="preserve"> HYPERLINK \l _Toc21794 </w:instrText>
           </w:r>
           <w:r>
             <w:rPr>
@@ -6452,13 +6503,13 @@
             <w:fldChar w:fldCharType="begin"/>
           </w:r>
           <w:r>
-            <w:instrText xml:space="preserve"> PAGEREF _Toc30559 \h </w:instrText>
+            <w:instrText xml:space="preserve"> PAGEREF _Toc21794 \h </w:instrText>
           </w:r>
           <w:r>
             <w:fldChar w:fldCharType="separate"/>
           </w:r>
           <w:r>
-            <w:t>31</w:t>
+            <w:t>30</w:t>
           </w:r>
           <w:r>
             <w:fldChar w:fldCharType="end"/>
@@ -6490,7 +6541,7 @@
               <w:rFonts w:hint="eastAsia" w:ascii="宋体" w:hAnsi="宋体" w:eastAsia="宋体" w:cs="宋体"/>
               <w:szCs w:val="24"/>
             </w:rPr>
-            <w:instrText xml:space="preserve"> HYPERLINK \l _Toc18376 </w:instrText>
+            <w:instrText xml:space="preserve"> HYPERLINK \l _Toc5940 </w:instrText>
           </w:r>
           <w:r>
             <w:rPr>
@@ -6520,13 +6571,13 @@
             <w:fldChar w:fldCharType="begin"/>
           </w:r>
           <w:r>
-            <w:instrText xml:space="preserve"> PAGEREF _Toc18376 \h </w:instrText>
+            <w:instrText xml:space="preserve"> PAGEREF _Toc5940 \h </w:instrText>
           </w:r>
           <w:r>
             <w:fldChar w:fldCharType="separate"/>
           </w:r>
           <w:r>
-            <w:t>31</w:t>
+            <w:t>30</w:t>
           </w:r>
           <w:r>
             <w:fldChar w:fldCharType="end"/>
@@ -6558,7 +6609,7 @@
               <w:rFonts w:hint="eastAsia" w:ascii="宋体" w:hAnsi="宋体" w:eastAsia="宋体" w:cs="宋体"/>
               <w:szCs w:val="24"/>
             </w:rPr>
-            <w:instrText xml:space="preserve"> HYPERLINK \l _Toc31935 </w:instrText>
+            <w:instrText xml:space="preserve"> HYPERLINK \l _Toc24031 </w:instrText>
           </w:r>
           <w:r>
             <w:rPr>
@@ -6588,13 +6639,13 @@
             <w:fldChar w:fldCharType="begin"/>
           </w:r>
           <w:r>
-            <w:instrText xml:space="preserve"> PAGEREF _Toc31935 \h </w:instrText>
+            <w:instrText xml:space="preserve"> PAGEREF _Toc24031 \h </w:instrText>
           </w:r>
           <w:r>
             <w:fldChar w:fldCharType="separate"/>
           </w:r>
           <w:r>
-            <w:t>31</w:t>
+            <w:t>30</w:t>
           </w:r>
           <w:r>
             <w:fldChar w:fldCharType="end"/>
@@ -6626,7 +6677,7 @@
               <w:rFonts w:hint="eastAsia" w:ascii="宋体" w:hAnsi="宋体" w:eastAsia="宋体" w:cs="宋体"/>
               <w:szCs w:val="24"/>
             </w:rPr>
-            <w:instrText xml:space="preserve"> HYPERLINK \l _Toc23155 </w:instrText>
+            <w:instrText xml:space="preserve"> HYPERLINK \l _Toc11372 </w:instrText>
           </w:r>
           <w:r>
             <w:rPr>
@@ -6656,13 +6707,13 @@
             <w:fldChar w:fldCharType="begin"/>
           </w:r>
           <w:r>
-            <w:instrText xml:space="preserve"> PAGEREF _Toc23155 \h </w:instrText>
+            <w:instrText xml:space="preserve"> PAGEREF _Toc11372 \h </w:instrText>
           </w:r>
           <w:r>
             <w:fldChar w:fldCharType="separate"/>
           </w:r>
           <w:r>
-            <w:t>31</w:t>
+            <w:t>30</w:t>
           </w:r>
           <w:r>
             <w:fldChar w:fldCharType="end"/>
@@ -6694,7 +6745,7 @@
               <w:rFonts w:hint="eastAsia" w:ascii="宋体" w:hAnsi="宋体" w:eastAsia="宋体" w:cs="宋体"/>
               <w:szCs w:val="24"/>
             </w:rPr>
-            <w:instrText xml:space="preserve"> HYPERLINK \l _Toc15866 </w:instrText>
+            <w:instrText xml:space="preserve"> HYPERLINK \l _Toc15754 </w:instrText>
           </w:r>
           <w:r>
             <w:rPr>
@@ -6724,13 +6775,13 @@
             <w:fldChar w:fldCharType="begin"/>
           </w:r>
           <w:r>
-            <w:instrText xml:space="preserve"> PAGEREF _Toc15866 \h </w:instrText>
+            <w:instrText xml:space="preserve"> PAGEREF _Toc15754 \h </w:instrText>
           </w:r>
           <w:r>
             <w:fldChar w:fldCharType="separate"/>
           </w:r>
           <w:r>
-            <w:t>31</w:t>
+            <w:t>30</w:t>
           </w:r>
           <w:r>
             <w:fldChar w:fldCharType="end"/>
@@ -6762,7 +6813,7 @@
               <w:rFonts w:hint="eastAsia" w:ascii="宋体" w:hAnsi="宋体" w:eastAsia="宋体" w:cs="宋体"/>
               <w:szCs w:val="24"/>
             </w:rPr>
-            <w:instrText xml:space="preserve"> HYPERLINK \l _Toc1584 </w:instrText>
+            <w:instrText xml:space="preserve"> HYPERLINK \l _Toc9871 </w:instrText>
           </w:r>
           <w:r>
             <w:rPr>
@@ -6792,13 +6843,13 @@
             <w:fldChar w:fldCharType="begin"/>
           </w:r>
           <w:r>
-            <w:instrText xml:space="preserve"> PAGEREF _Toc1584 \h </w:instrText>
+            <w:instrText xml:space="preserve"> PAGEREF _Toc9871 \h </w:instrText>
           </w:r>
           <w:r>
             <w:fldChar w:fldCharType="separate"/>
           </w:r>
           <w:r>
-            <w:t>32</w:t>
+            <w:t>31</w:t>
           </w:r>
           <w:r>
             <w:fldChar w:fldCharType="end"/>
@@ -6864,7 +6915,7 @@
         <w:pStyle w:val="28"/>
         <w:bidi w:val="0"/>
       </w:pPr>
-      <w:bookmarkStart w:id="4" w:name="_Toc9357"/>
+      <w:bookmarkStart w:id="4" w:name="_Toc8035"/>
       <w:r>
         <w:rPr>
           <w:rFonts w:hint="eastAsia"/>
@@ -6962,7 +7013,7 @@
           <w:lang w:val="en-US" w:eastAsia="zh-CN"/>
         </w:rPr>
       </w:pPr>
-      <w:bookmarkStart w:id="5" w:name="_Toc16279"/>
+      <w:bookmarkStart w:id="5" w:name="_Toc1501"/>
       <w:r>
         <w:rPr>
           <w:rFonts w:hint="eastAsia"/>
@@ -6981,7 +7032,7 @@
           <w:lang w:val="en-US" w:eastAsia="zh-CN"/>
         </w:rPr>
       </w:pPr>
-      <w:bookmarkStart w:id="6" w:name="_Toc1826"/>
+      <w:bookmarkStart w:id="6" w:name="_Toc7553"/>
       <w:r>
         <w:rPr>
           <w:rFonts w:hint="eastAsia"/>
@@ -6996,9 +7047,9 @@
         <w:pStyle w:val="31"/>
         <w:bidi w:val="0"/>
       </w:pPr>
-      <w:bookmarkStart w:id="7" w:name="heading_3"/>
-      <w:bookmarkStart w:id="8" w:name="_Toc13741"/>
-      <w:bookmarkStart w:id="9" w:name="_Toc5689"/>
+      <w:bookmarkStart w:id="7" w:name="_Toc13741"/>
+      <w:bookmarkStart w:id="8" w:name="heading_3"/>
+      <w:bookmarkStart w:id="9" w:name="_Toc28430"/>
       <w:r>
         <w:rPr>
           <w:rFonts w:hint="eastAsia"/>
@@ -8997,7 +9048,7 @@
         <w:bidi w:val="0"/>
       </w:pPr>
       <w:bookmarkStart w:id="10" w:name="_Toc5186"/>
-      <w:bookmarkStart w:id="11" w:name="_Toc26813"/>
+      <w:bookmarkStart w:id="11" w:name="_Toc1005"/>
       <w:r>
         <w:rPr>
           <w:rFonts w:hint="eastAsia"/>
@@ -9104,7 +9155,7 @@
           <w:lang w:val="en-US" w:eastAsia="zh-CN"/>
         </w:rPr>
       </w:pPr>
-      <w:bookmarkStart w:id="12" w:name="_Toc7942"/>
+      <w:bookmarkStart w:id="12" w:name="_Toc28649"/>
       <w:r>
         <w:rPr>
           <w:rFonts w:hint="eastAsia"/>
@@ -9120,7 +9171,7 @@
         <w:bidi w:val="0"/>
       </w:pPr>
       <w:bookmarkStart w:id="13" w:name="_Toc25874"/>
-      <w:bookmarkStart w:id="14" w:name="_Toc11040"/>
+      <w:bookmarkStart w:id="14" w:name="_Toc5790"/>
       <w:r>
         <w:rPr>
           <w:rFonts w:hint="eastAsia"/>
@@ -9184,7 +9235,7 @@
           <w:rFonts w:hint="eastAsia"/>
           <w:lang w:val="en-US" w:eastAsia="zh-CN"/>
         </w:rPr>
-        <w:t>截止2025年10月，外部招聘储备6人全部按计划到岗，达成储备目标。详情查看第二章节“招聘计划完成情况”。</w:t>
+        <w:t>截止2025年10月，外部招聘储备6人全部按计划到岗，达成储备目标。详情查看本章节第一小节“招聘情况说明”。</w:t>
       </w:r>
     </w:p>
     <w:p>
@@ -11527,7 +11578,7 @@
         <w:bidi w:val="0"/>
       </w:pPr>
       <w:bookmarkStart w:id="17" w:name="_Toc9809"/>
-      <w:bookmarkStart w:id="18" w:name="_Toc4258"/>
+      <w:bookmarkStart w:id="18" w:name="_Toc25398"/>
       <w:r>
         <w:rPr>
           <w:rFonts w:hint="eastAsia"/>
@@ -11634,7 +11685,7 @@
           <w:lang w:val="en-US" w:eastAsia="zh-CN"/>
         </w:rPr>
       </w:pPr>
-      <w:bookmarkStart w:id="19" w:name="_Toc16032"/>
+      <w:bookmarkStart w:id="19" w:name="_Toc31033"/>
       <w:r>
         <w:rPr>
           <w:rFonts w:hint="eastAsia"/>
@@ -11654,7 +11705,7 @@
         </w:rPr>
       </w:pPr>
       <w:bookmarkStart w:id="20" w:name="_Toc25058"/>
-      <w:bookmarkStart w:id="21" w:name="_Toc25926"/>
+      <w:bookmarkStart w:id="21" w:name="_Toc18939"/>
       <w:r>
         <w:rPr>
           <w:rFonts w:hint="eastAsia"/>
@@ -13527,6 +13578,14 @@
       </w:tr>
       <w:tr>
         <w:tblPrEx>
+          <w:tblBorders>
+            <w:top w:val="single" w:color="auto" w:sz="4" w:space="0"/>
+            <w:left w:val="single" w:color="auto" w:sz="4" w:space="0"/>
+            <w:bottom w:val="single" w:color="auto" w:sz="4" w:space="0"/>
+            <w:right w:val="single" w:color="auto" w:sz="4" w:space="0"/>
+            <w:insideH w:val="single" w:color="auto" w:sz="4" w:space="0"/>
+            <w:insideV w:val="single" w:color="auto" w:sz="4" w:space="0"/>
+          </w:tblBorders>
           <w:tblCellMar>
             <w:top w:w="0" w:type="dxa"/>
             <w:left w:w="10" w:type="dxa"/>
@@ -21905,7 +21964,7 @@
         </w:rPr>
       </w:pPr>
       <w:bookmarkStart w:id="22" w:name="_Toc19869"/>
-      <w:bookmarkStart w:id="23" w:name="_Toc15076"/>
+      <w:bookmarkStart w:id="23" w:name="_Toc19649"/>
       <w:r>
         <w:rPr>
           <w:rFonts w:hint="eastAsia"/>
@@ -21934,8 +21993,8 @@
         <w:snapToGrid w:val="0"/>
         <w:textAlignment w:val="baseline"/>
         <w:rPr>
-          <w:rFonts w:hint="default"/>
-          <w:lang w:val="en-US"/>
+          <w:rFonts w:hint="eastAsia"/>
+          <w:lang w:val="en-US" w:eastAsia="zh-CN"/>
         </w:rPr>
       </w:pPr>
       <w:r>
@@ -21989,17 +22048,8 @@
           <w:szCs w:val="24"/>
           <w:lang w:val="en-US" w:eastAsia="zh-CN"/>
         </w:rPr>
-        <w:t>，考核频次为年度考核。通过跟踪培训完成情况得知，截止2025年10月，培训计划正在有序进行中。计划于12月完成4场培训，10课时。</w:t>
-      </w:r>
-    </w:p>
-    <w:p>
-      <w:pPr>
-        <w:pStyle w:val="29"/>
-        <w:rPr>
-          <w:rFonts w:hint="eastAsia"/>
-          <w:lang w:val="en-US" w:eastAsia="zh-CN"/>
-        </w:rPr>
-      </w:pPr>
+        <w:t>，考核频次为年度考核。通过跟踪培训完成情况得知，截止2025年10月，培训计划正在有序进行中。计划于12月完成剩余4场培训，共计10课时。</w:t>
+      </w:r>
     </w:p>
     <w:p>
       <w:pPr>
@@ -22010,7 +22060,7 @@
           <w:lang w:val="en-US" w:eastAsia="zh-CN"/>
         </w:rPr>
       </w:pPr>
-      <w:bookmarkStart w:id="24" w:name="_Toc2827"/>
+      <w:bookmarkStart w:id="24" w:name="_Toc7425"/>
       <w:r>
         <w:rPr>
           <w:rFonts w:hint="eastAsia"/>
@@ -22030,7 +22080,7 @@
         </w:rPr>
       </w:pPr>
       <w:bookmarkStart w:id="25" w:name="_Toc32369"/>
-      <w:bookmarkStart w:id="26" w:name="_Toc24195"/>
+      <w:bookmarkStart w:id="26" w:name="_Toc15227"/>
       <w:r>
         <w:rPr>
           <w:rFonts w:hint="eastAsia"/>
@@ -24143,7 +24193,7 @@
         </w:rPr>
       </w:pPr>
       <w:bookmarkStart w:id="27" w:name="_Toc6633"/>
-      <w:bookmarkStart w:id="28" w:name="_Toc13188"/>
+      <w:bookmarkStart w:id="28" w:name="_Toc10123"/>
       <w:r>
         <w:rPr>
           <w:rFonts w:hint="eastAsia"/>
@@ -24262,7 +24312,7 @@
           <w:lang w:val="en-US" w:eastAsia="zh-CN"/>
         </w:rPr>
       </w:pPr>
-      <w:bookmarkStart w:id="29" w:name="_Toc13492"/>
+      <w:bookmarkStart w:id="29" w:name="_Toc27986"/>
       <w:r>
         <w:rPr>
           <w:rFonts w:hint="eastAsia"/>
@@ -24282,7 +24332,7 @@
         </w:rPr>
       </w:pPr>
       <w:bookmarkStart w:id="30" w:name="_Toc29393"/>
-      <w:bookmarkStart w:id="31" w:name="_Toc9524"/>
+      <w:bookmarkStart w:id="31" w:name="_Toc7366"/>
       <w:r>
         <w:rPr>
           <w:rFonts w:hint="eastAsia"/>
@@ -24363,8 +24413,8 @@
         <w:bidi w:val="0"/>
         <w:ind w:left="425" w:leftChars="0" w:hanging="425" w:firstLineChars="0"/>
       </w:pPr>
-      <w:bookmarkStart w:id="34" w:name="_Toc10755"/>
-      <w:bookmarkStart w:id="35" w:name="heading_12"/>
+      <w:bookmarkStart w:id="34" w:name="heading_12"/>
+      <w:bookmarkStart w:id="35" w:name="_Toc10755"/>
       <w:r>
         <w:t>考核结果</w:t>
       </w:r>
@@ -25600,7 +25650,7 @@
         </w:rPr>
       </w:pPr>
       <w:bookmarkStart w:id="36" w:name="_Toc22123"/>
-      <w:bookmarkStart w:id="37" w:name="_Toc22901"/>
+      <w:bookmarkStart w:id="37" w:name="_Toc28673"/>
       <w:r>
         <w:rPr>
           <w:rFonts w:hint="eastAsia"/>
@@ -25705,7 +25755,7 @@
           <w:lang w:val="en-US" w:eastAsia="zh-CN"/>
         </w:rPr>
       </w:pPr>
-      <w:bookmarkStart w:id="38" w:name="_Toc17824"/>
+      <w:bookmarkStart w:id="38" w:name="_Toc26042"/>
       <w:r>
         <w:rPr>
           <w:rFonts w:hint="eastAsia"/>
@@ -25725,7 +25775,7 @@
         </w:rPr>
       </w:pPr>
       <w:bookmarkStart w:id="39" w:name="_Toc28166"/>
-      <w:bookmarkStart w:id="40" w:name="_Toc22470"/>
+      <w:bookmarkStart w:id="40" w:name="_Toc14786"/>
       <w:r>
         <w:rPr>
           <w:rFonts w:hint="eastAsia"/>
@@ -26076,7 +26126,7 @@
         </w:rPr>
       </w:pPr>
       <w:bookmarkStart w:id="44" w:name="_Toc16522"/>
-      <w:bookmarkStart w:id="45" w:name="_Toc2320"/>
+      <w:bookmarkStart w:id="45" w:name="_Toc21444"/>
       <w:r>
         <w:rPr>
           <w:rFonts w:hint="eastAsia"/>
@@ -26183,7 +26233,7 @@
           <w:lang w:val="en-US" w:eastAsia="zh-CN"/>
         </w:rPr>
       </w:pPr>
-      <w:bookmarkStart w:id="46" w:name="_Toc15089"/>
+      <w:bookmarkStart w:id="46" w:name="_Toc25182"/>
       <w:r>
         <w:rPr>
           <w:rFonts w:hint="eastAsia"/>
@@ -26202,7 +26252,7 @@
           <w:lang w:val="en-US" w:eastAsia="zh-CN"/>
         </w:rPr>
       </w:pPr>
-      <w:bookmarkStart w:id="47" w:name="_Toc7485"/>
+      <w:bookmarkStart w:id="47" w:name="_Toc994"/>
       <w:r>
         <w:rPr>
           <w:rFonts w:hint="eastAsia"/>
@@ -26221,7 +26271,7 @@
           <w:lang w:val="en-US" w:eastAsia="zh-CN"/>
         </w:rPr>
       </w:pPr>
-      <w:bookmarkStart w:id="48" w:name="_Toc29440"/>
+      <w:bookmarkStart w:id="48" w:name="_Toc19916"/>
       <w:r>
         <w:rPr>
           <w:rFonts w:hint="eastAsia"/>
@@ -26309,7 +26359,7 @@
           <w:lang w:val="en-US" w:eastAsia="zh-CN"/>
         </w:rPr>
       </w:pPr>
-      <w:bookmarkStart w:id="49" w:name="_Toc3703"/>
+      <w:bookmarkStart w:id="49" w:name="_Toc24920"/>
       <w:r>
         <w:rPr>
           <w:rFonts w:hint="eastAsia"/>
@@ -26427,7 +26477,7 @@
           <w:lang w:val="en-US" w:eastAsia="zh-CN"/>
         </w:rPr>
       </w:pPr>
-      <w:bookmarkStart w:id="50" w:name="_Toc28094"/>
+      <w:bookmarkStart w:id="50" w:name="_Toc7367"/>
       <w:r>
         <w:rPr>
           <w:rFonts w:hint="eastAsia"/>
@@ -26459,7 +26509,7 @@
           <w:lang w:val="en-US" w:eastAsia="zh-CN"/>
         </w:rPr>
       </w:pPr>
-      <w:bookmarkStart w:id="51" w:name="_Toc25364"/>
+      <w:bookmarkStart w:id="51" w:name="_Toc27250"/>
       <w:r>
         <w:rPr>
           <w:rFonts w:hint="eastAsia"/>
@@ -26575,7 +26625,7 @@
           <w:lang w:val="en-US" w:eastAsia="zh-CN"/>
         </w:rPr>
       </w:pPr>
-      <w:bookmarkStart w:id="52" w:name="_Toc4354"/>
+      <w:bookmarkStart w:id="52" w:name="_Toc6907"/>
       <w:r>
         <w:rPr>
           <w:rFonts w:hint="eastAsia"/>
@@ -26717,7 +26767,7 @@
           <w:lang w:val="en-US" w:eastAsia="zh-CN"/>
         </w:rPr>
       </w:pPr>
-      <w:bookmarkStart w:id="53" w:name="_Toc18203"/>
+      <w:bookmarkStart w:id="53" w:name="_Toc12404"/>
       <w:r>
         <w:rPr>
           <w:rFonts w:hint="eastAsia"/>
@@ -26864,7 +26914,7 @@
           <w:lang w:val="en-US" w:eastAsia="zh-CN"/>
         </w:rPr>
       </w:pPr>
-      <w:bookmarkStart w:id="54" w:name="_Toc26644"/>
+      <w:bookmarkStart w:id="54" w:name="_Toc24509"/>
       <w:r>
         <w:rPr>
           <w:rFonts w:hint="eastAsia"/>
@@ -26893,7 +26943,7 @@
         <w:textAlignment w:val="baseline"/>
       </w:pPr>
       <w:bookmarkStart w:id="55" w:name="heading_5"/>
-      <w:bookmarkStart w:id="56" w:name="_Toc29325"/>
+      <w:bookmarkStart w:id="56" w:name="_Toc5113"/>
       <w:r>
         <w:t>物管平台-物联标识系统</w:t>
       </w:r>
@@ -26919,7 +26969,7 @@
         <w:textAlignment w:val="baseline"/>
       </w:pPr>
       <w:bookmarkStart w:id="57" w:name="heading_6"/>
-      <w:bookmarkStart w:id="58" w:name="_Toc9574"/>
+      <w:bookmarkStart w:id="58" w:name="_Toc15725"/>
       <w:r>
         <w:t>项目总体</w:t>
       </w:r>
@@ -27567,7 +27617,7 @@
         <w:snapToGrid w:val="0"/>
         <w:textAlignment w:val="baseline"/>
       </w:pPr>
-      <w:bookmarkStart w:id="59" w:name="_Toc1725"/>
+      <w:bookmarkStart w:id="59" w:name="_Toc2380"/>
       <w:r>
         <w:t>整体计划推进表</w:t>
       </w:r>
@@ -28468,7 +28518,7 @@
         <w:snapToGrid w:val="0"/>
         <w:textAlignment w:val="baseline"/>
       </w:pPr>
-      <w:bookmarkStart w:id="60" w:name="_Toc25344"/>
+      <w:bookmarkStart w:id="60" w:name="_Toc15597"/>
       <w:r>
         <w:t>整体功能介绍</w:t>
       </w:r>
@@ -28542,9 +28592,9 @@
       <w:r>
         <w:drawing>
           <wp:inline distT="0" distB="0" distL="114300" distR="114300">
-            <wp:extent cx="5266690" cy="3013710"/>
-            <wp:effectExtent l="0" t="0" r="6350" b="3810"/>
-            <wp:docPr id="3" name="图片 1"/>
+            <wp:extent cx="5268595" cy="2981325"/>
+            <wp:effectExtent l="0" t="0" r="4445" b="5715"/>
+            <wp:docPr id="7" name="图片 2"/>
             <wp:cNvGraphicFramePr>
               <a:graphicFrameLocks xmlns:a="http://schemas.openxmlformats.org/drawingml/2006/main" noChangeAspect="1"/>
             </wp:cNvGraphicFramePr>
@@ -28552,13 +28602,13 @@
               <a:graphicData uri="http://schemas.openxmlformats.org/drawingml/2006/picture">
                 <pic:pic xmlns:pic="http://schemas.openxmlformats.org/drawingml/2006/picture">
                   <pic:nvPicPr>
-                    <pic:cNvPr id="3" name="图片 1"/>
+                    <pic:cNvPr id="7" name="图片 2"/>
                     <pic:cNvPicPr>
                       <a:picLocks noChangeAspect="1"/>
                     </pic:cNvPicPr>
                   </pic:nvPicPr>
                   <pic:blipFill>
-                    <a:blip r:embed="rId7"/>
+                    <a:blip r:embed="rId8"/>
                     <a:stretch>
                       <a:fillRect/>
                     </a:stretch>
@@ -28566,7 +28616,7 @@
                   <pic:spPr>
                     <a:xfrm>
                       <a:off x="0" y="0"/>
-                      <a:ext cx="5266690" cy="3013710"/>
+                      <a:ext cx="5268595" cy="2981325"/>
                     </a:xfrm>
                     <a:prstGeom prst="rect">
                       <a:avLst/>
@@ -28642,9 +28692,9 @@
       <w:r>
         <w:drawing>
           <wp:inline distT="0" distB="0" distL="114300" distR="114300">
-            <wp:extent cx="5262880" cy="3005455"/>
-            <wp:effectExtent l="0" t="0" r="10160" b="12065"/>
-            <wp:docPr id="4" name="图片 3"/>
+            <wp:extent cx="5269865" cy="2951480"/>
+            <wp:effectExtent l="0" t="0" r="3175" b="5080"/>
+            <wp:docPr id="8" name="图片 3"/>
             <wp:cNvGraphicFramePr>
               <a:graphicFrameLocks xmlns:a="http://schemas.openxmlformats.org/drawingml/2006/main" noChangeAspect="1"/>
             </wp:cNvGraphicFramePr>
@@ -28652,13 +28702,13 @@
               <a:graphicData uri="http://schemas.openxmlformats.org/drawingml/2006/picture">
                 <pic:pic xmlns:pic="http://schemas.openxmlformats.org/drawingml/2006/picture">
                   <pic:nvPicPr>
-                    <pic:cNvPr id="4" name="图片 3"/>
+                    <pic:cNvPr id="8" name="图片 3"/>
                     <pic:cNvPicPr>
                       <a:picLocks noChangeAspect="1"/>
                     </pic:cNvPicPr>
                   </pic:nvPicPr>
                   <pic:blipFill>
-                    <a:blip r:embed="rId8"/>
+                    <a:blip r:embed="rId9"/>
                     <a:stretch>
                       <a:fillRect/>
                     </a:stretch>
@@ -28666,7 +28716,7 @@
                   <pic:spPr>
                     <a:xfrm>
                       <a:off x="0" y="0"/>
-                      <a:ext cx="5262880" cy="3005455"/>
+                      <a:ext cx="5269865" cy="2951480"/>
                     </a:xfrm>
                     <a:prstGeom prst="rect">
                       <a:avLst/>
@@ -28701,7 +28751,7 @@
         <w:snapToGrid w:val="0"/>
         <w:textAlignment w:val="baseline"/>
       </w:pPr>
-      <w:bookmarkStart w:id="61" w:name="_Toc17296"/>
+      <w:bookmarkStart w:id="61" w:name="_Toc19584"/>
       <w:r>
         <w:t>主要模块详情</w:t>
       </w:r>
@@ -28765,9 +28815,9 @@
       <w:r>
         <w:drawing>
           <wp:inline distT="0" distB="0" distL="114300" distR="114300">
-            <wp:extent cx="5262880" cy="2638425"/>
-            <wp:effectExtent l="0" t="0" r="10160" b="13335"/>
-            <wp:docPr id="6" name="图片 4"/>
+            <wp:extent cx="5269865" cy="2148840"/>
+            <wp:effectExtent l="0" t="0" r="3175" b="0"/>
+            <wp:docPr id="9" name="图片 4"/>
             <wp:cNvGraphicFramePr>
               <a:graphicFrameLocks xmlns:a="http://schemas.openxmlformats.org/drawingml/2006/main" noChangeAspect="1"/>
             </wp:cNvGraphicFramePr>
@@ -28775,13 +28825,13 @@
               <a:graphicData uri="http://schemas.openxmlformats.org/drawingml/2006/picture">
                 <pic:pic xmlns:pic="http://schemas.openxmlformats.org/drawingml/2006/picture">
                   <pic:nvPicPr>
-                    <pic:cNvPr id="6" name="图片 4"/>
+                    <pic:cNvPr id="9" name="图片 4"/>
                     <pic:cNvPicPr>
                       <a:picLocks noChangeAspect="1"/>
                     </pic:cNvPicPr>
                   </pic:nvPicPr>
                   <pic:blipFill>
-                    <a:blip r:embed="rId9"/>
+                    <a:blip r:embed="rId10"/>
                     <a:stretch>
                       <a:fillRect/>
                     </a:stretch>
@@ -28789,7 +28839,7 @@
                   <pic:spPr>
                     <a:xfrm>
                       <a:off x="0" y="0"/>
-                      <a:ext cx="5262880" cy="2638425"/>
+                      <a:ext cx="5269865" cy="2148840"/>
                     </a:xfrm>
                     <a:prstGeom prst="rect">
                       <a:avLst/>
@@ -28832,9 +28882,9 @@
       <w:r>
         <w:drawing>
           <wp:inline distT="0" distB="0" distL="114300" distR="114300">
-            <wp:extent cx="5274310" cy="2296160"/>
-            <wp:effectExtent l="0" t="0" r="13970" b="5080"/>
-            <wp:docPr id="11" name="图片 5"/>
+            <wp:extent cx="5272405" cy="2384425"/>
+            <wp:effectExtent l="0" t="0" r="635" b="8255"/>
+            <wp:docPr id="10" name="图片 5"/>
             <wp:cNvGraphicFramePr>
               <a:graphicFrameLocks xmlns:a="http://schemas.openxmlformats.org/drawingml/2006/main" noChangeAspect="1"/>
             </wp:cNvGraphicFramePr>
@@ -28842,13 +28892,13 @@
               <a:graphicData uri="http://schemas.openxmlformats.org/drawingml/2006/picture">
                 <pic:pic xmlns:pic="http://schemas.openxmlformats.org/drawingml/2006/picture">
                   <pic:nvPicPr>
-                    <pic:cNvPr id="11" name="图片 5"/>
+                    <pic:cNvPr id="10" name="图片 5"/>
                     <pic:cNvPicPr>
                       <a:picLocks noChangeAspect="1"/>
                     </pic:cNvPicPr>
                   </pic:nvPicPr>
                   <pic:blipFill>
-                    <a:blip r:embed="rId10"/>
+                    <a:blip r:embed="rId11"/>
                     <a:stretch>
                       <a:fillRect/>
                     </a:stretch>
@@ -28856,7 +28906,7 @@
                   <pic:spPr>
                     <a:xfrm>
                       <a:off x="0" y="0"/>
-                      <a:ext cx="5274310" cy="2296160"/>
+                      <a:ext cx="5272405" cy="2384425"/>
                     </a:xfrm>
                     <a:prstGeom prst="rect">
                       <a:avLst/>
@@ -28950,7 +29000,7 @@
                     </pic:cNvPicPr>
                   </pic:nvPicPr>
                   <pic:blipFill>
-                    <a:blip r:embed="rId11"/>
+                    <a:blip r:embed="rId12"/>
                     <a:stretch>
                       <a:fillRect/>
                     </a:stretch>
@@ -29100,7 +29150,7 @@
                     </pic:cNvPicPr>
                   </pic:nvPicPr>
                   <pic:blipFill>
-                    <a:blip r:embed="rId12"/>
+                    <a:blip r:embed="rId13"/>
                     <a:stretch>
                       <a:fillRect/>
                     </a:stretch>
@@ -29150,7 +29200,7 @@
                     </pic:cNvPicPr>
                   </pic:nvPicPr>
                   <pic:blipFill>
-                    <a:blip r:embed="rId13"/>
+                    <a:blip r:embed="rId14"/>
                     <a:stretch>
                       <a:fillRect/>
                     </a:stretch>
@@ -29252,7 +29302,7 @@
                     </pic:cNvPicPr>
                   </pic:nvPicPr>
                   <pic:blipFill>
-                    <a:blip r:embed="rId14"/>
+                    <a:blip r:embed="rId15"/>
                     <a:stretch>
                       <a:fillRect/>
                     </a:stretch>
@@ -29319,7 +29369,7 @@
                     </pic:cNvPicPr>
                   </pic:nvPicPr>
                   <pic:blipFill>
-                    <a:blip r:embed="rId15"/>
+                    <a:blip r:embed="rId16"/>
                     <a:stretch>
                       <a:fillRect/>
                     </a:stretch>
@@ -29409,9 +29459,9 @@
       <w:r>
         <w:drawing>
           <wp:inline distT="0" distB="0" distL="114300" distR="114300">
-            <wp:extent cx="5271135" cy="2962275"/>
-            <wp:effectExtent l="0" t="0" r="1905" b="9525"/>
-            <wp:docPr id="25" name="图片 11"/>
+            <wp:extent cx="5262880" cy="2971165"/>
+            <wp:effectExtent l="0" t="0" r="10160" b="635"/>
+            <wp:docPr id="11" name="图片 6"/>
             <wp:cNvGraphicFramePr>
               <a:graphicFrameLocks xmlns:a="http://schemas.openxmlformats.org/drawingml/2006/main" noChangeAspect="1"/>
             </wp:cNvGraphicFramePr>
@@ -29419,13 +29469,13 @@
               <a:graphicData uri="http://schemas.openxmlformats.org/drawingml/2006/picture">
                 <pic:pic xmlns:pic="http://schemas.openxmlformats.org/drawingml/2006/picture">
                   <pic:nvPicPr>
-                    <pic:cNvPr id="25" name="图片 11"/>
+                    <pic:cNvPr id="11" name="图片 6"/>
                     <pic:cNvPicPr>
                       <a:picLocks noChangeAspect="1"/>
                     </pic:cNvPicPr>
                   </pic:nvPicPr>
                   <pic:blipFill>
-                    <a:blip r:embed="rId16"/>
+                    <a:blip r:embed="rId17"/>
                     <a:stretch>
                       <a:fillRect/>
                     </a:stretch>
@@ -29433,7 +29483,7 @@
                   <pic:spPr>
                     <a:xfrm>
                       <a:off x="0" y="0"/>
-                      <a:ext cx="5271135" cy="2962275"/>
+                      <a:ext cx="5262880" cy="2971165"/>
                     </a:xfrm>
                     <a:prstGeom prst="rect">
                       <a:avLst/>
@@ -29449,6 +29499,8 @@
           </wp:inline>
         </w:drawing>
       </w:r>
+      <w:bookmarkStart w:id="96" w:name="_GoBack"/>
+      <w:bookmarkEnd w:id="96"/>
     </w:p>
     <w:p>
       <w:pPr>
@@ -29468,7 +29520,7 @@
         <w:snapToGrid w:val="0"/>
         <w:textAlignment w:val="baseline"/>
       </w:pPr>
-      <w:bookmarkStart w:id="62" w:name="_Toc8006"/>
+      <w:bookmarkStart w:id="62" w:name="_Toc3542"/>
       <w:r>
         <w:t>产品功能与实现目标</w:t>
       </w:r>
@@ -29588,7 +29640,7 @@
         <w:snapToGrid w:val="0"/>
         <w:textAlignment w:val="baseline"/>
       </w:pPr>
-      <w:bookmarkStart w:id="63" w:name="_Toc15265"/>
+      <w:bookmarkStart w:id="63" w:name="_Toc27474"/>
       <w:r>
         <w:t>隔离装置监控处置工具</w:t>
       </w:r>
@@ -29612,7 +29664,7 @@
         <w:snapToGrid w:val="0"/>
         <w:textAlignment w:val="baseline"/>
       </w:pPr>
-      <w:bookmarkStart w:id="64" w:name="_Toc8457"/>
+      <w:bookmarkStart w:id="64" w:name="_Toc22868"/>
       <w:r>
         <w:t>项目总体</w:t>
       </w:r>
@@ -30626,7 +30678,7 @@
         <w:snapToGrid w:val="0"/>
         <w:textAlignment w:val="baseline"/>
       </w:pPr>
-      <w:bookmarkStart w:id="65" w:name="_Toc9880"/>
+      <w:bookmarkStart w:id="65" w:name="_Toc31517"/>
       <w:r>
         <w:t>整体功能介绍</w:t>
       </w:r>
@@ -30672,7 +30724,7 @@
         <w:snapToGrid w:val="0"/>
         <w:textAlignment w:val="baseline"/>
       </w:pPr>
-      <w:bookmarkStart w:id="66" w:name="_Toc1279"/>
+      <w:bookmarkStart w:id="66" w:name="_Toc5319"/>
       <w:r>
         <w:t>主要模块详情</w:t>
       </w:r>
@@ -30748,7 +30800,7 @@
                     </pic:cNvPicPr>
                   </pic:nvPicPr>
                   <pic:blipFill>
-                    <a:blip r:embed="rId17"/>
+                    <a:blip r:embed="rId18"/>
                     <a:stretch>
                       <a:fillRect/>
                     </a:stretch>
@@ -30840,7 +30892,7 @@
                     </pic:cNvPicPr>
                   </pic:nvPicPr>
                   <pic:blipFill>
-                    <a:blip r:embed="rId18"/>
+                    <a:blip r:embed="rId19"/>
                     <a:stretch>
                       <a:fillRect/>
                     </a:stretch>
@@ -30932,7 +30984,7 @@
                     </pic:cNvPicPr>
                   </pic:nvPicPr>
                   <pic:blipFill>
-                    <a:blip r:embed="rId19"/>
+                    <a:blip r:embed="rId20"/>
                     <a:stretch>
                       <a:fillRect/>
                     </a:stretch>
@@ -31028,7 +31080,7 @@
                     </pic:cNvPicPr>
                   </pic:nvPicPr>
                   <pic:blipFill>
-                    <a:blip r:embed="rId20"/>
+                    <a:blip r:embed="rId21"/>
                     <a:stretch>
                       <a:fillRect/>
                     </a:stretch>
@@ -31091,7 +31143,7 @@
         <w:textAlignment w:val="baseline"/>
       </w:pPr>
       <w:bookmarkStart w:id="67" w:name="heading_17"/>
-      <w:bookmarkStart w:id="68" w:name="_Toc11071"/>
+      <w:bookmarkStart w:id="68" w:name="_Toc17253"/>
       <w:r>
         <w:t>产品功能与实现目标</w:t>
       </w:r>
@@ -31131,7 +31183,7 @@
           <w:lang w:val="en-US" w:eastAsia="zh-CN"/>
         </w:rPr>
       </w:pPr>
-      <w:bookmarkStart w:id="69" w:name="_Toc2068"/>
+      <w:bookmarkStart w:id="69" w:name="_Toc6822"/>
       <w:r>
         <w:rPr>
           <w:rFonts w:hint="eastAsia"/>
@@ -31718,7 +31770,7 @@
                     </pic:cNvPicPr>
                   </pic:nvPicPr>
                   <pic:blipFill>
-                    <a:blip r:embed="rId21"/>
+                    <a:blip r:embed="rId22"/>
                     <a:stretch>
                       <a:fillRect/>
                     </a:stretch>
@@ -31761,7 +31813,7 @@
           <w:lang w:val="en-US" w:eastAsia="zh-CN"/>
         </w:rPr>
       </w:pPr>
-      <w:bookmarkStart w:id="70" w:name="_Toc1802"/>
+      <w:bookmarkStart w:id="70" w:name="_Toc10693"/>
       <w:r>
         <w:rPr>
           <w:rFonts w:hint="eastAsia"/>
@@ -33081,9 +33133,7 @@
           <w:lang w:val="en-US" w:eastAsia="zh-CN"/>
         </w:rPr>
       </w:pPr>
-      <w:bookmarkStart w:id="71" w:name="_Toc32053"/>
-      <w:bookmarkStart w:id="96" w:name="_GoBack"/>
-      <w:bookmarkEnd w:id="96"/>
+      <w:bookmarkStart w:id="71" w:name="_Toc17201"/>
       <w:r>
         <w:rPr>
           <w:rFonts w:hint="eastAsia"/>
@@ -33131,7 +33181,7 @@
           <w:lang w:val="en-US" w:eastAsia="zh-CN"/>
         </w:rPr>
       </w:pPr>
-      <w:bookmarkStart w:id="72" w:name="_Toc26427"/>
+      <w:bookmarkStart w:id="72" w:name="_Toc21061"/>
       <w:r>
         <w:rPr>
           <w:rFonts w:hint="eastAsia"/>
@@ -33150,7 +33200,7 @@
           <w:lang w:val="en-US" w:eastAsia="zh-CN"/>
         </w:rPr>
       </w:pPr>
-      <w:bookmarkStart w:id="73" w:name="_Toc4741"/>
+      <w:bookmarkStart w:id="73" w:name="_Toc17393"/>
       <w:r>
         <w:rPr>
           <w:rFonts w:hint="eastAsia"/>
@@ -33196,6 +33246,28 @@
     </w:p>
     <w:p>
       <w:pPr>
+        <w:pStyle w:val="29"/>
+        <w:numPr>
+          <w:ilvl w:val="0"/>
+          <w:numId w:val="15"/>
+        </w:numPr>
+        <w:bidi w:val="0"/>
+        <w:ind w:left="425" w:leftChars="0" w:hanging="425" w:firstLineChars="0"/>
+        <w:rPr>
+          <w:rFonts w:hint="eastAsia"/>
+          <w:lang w:val="en-US" w:eastAsia="zh-CN"/>
+        </w:rPr>
+      </w:pPr>
+      <w:r>
+        <w:rPr>
+          <w:rFonts w:hint="eastAsia"/>
+          <w:lang w:val="en-US" w:eastAsia="zh-CN"/>
+        </w:rPr>
+        <w:t>截止2025年10月，对过程框进行了一次自评估。满足KPI指标的要求。</w:t>
+      </w:r>
+    </w:p>
+    <w:p>
+      <w:pPr>
         <w:pStyle w:val="30"/>
         <w:bidi w:val="0"/>
         <w:rPr>
@@ -33203,7 +33275,7 @@
           <w:lang w:val="en-US" w:eastAsia="zh-CN"/>
         </w:rPr>
       </w:pPr>
-      <w:bookmarkStart w:id="74" w:name="_Toc10182"/>
+      <w:bookmarkStart w:id="74" w:name="_Toc16226"/>
       <w:r>
         <w:rPr>
           <w:rFonts w:hint="eastAsia"/>
@@ -33280,7 +33352,7 @@
           <w:lang w:val="en-US" w:eastAsia="zh-CN"/>
         </w:rPr>
       </w:pPr>
-      <w:bookmarkStart w:id="75" w:name="_Toc26904"/>
+      <w:bookmarkStart w:id="75" w:name="_Toc5157"/>
       <w:r>
         <w:rPr>
           <w:rFonts w:hint="eastAsia"/>
@@ -33408,7 +33480,7 @@
           <w:lang w:val="en-US" w:eastAsia="zh-CN"/>
         </w:rPr>
       </w:pPr>
-      <w:bookmarkStart w:id="76" w:name="_Toc3735"/>
+      <w:bookmarkStart w:id="76" w:name="_Toc22347"/>
       <w:r>
         <w:rPr>
           <w:rFonts w:hint="eastAsia"/>
@@ -33565,7 +33637,7 @@
           <w:lang w:val="en-US" w:eastAsia="zh-CN"/>
         </w:rPr>
       </w:pPr>
-      <w:bookmarkStart w:id="77" w:name="_Toc23463"/>
+      <w:bookmarkStart w:id="77" w:name="_Toc17789"/>
       <w:r>
         <w:rPr>
           <w:rFonts w:hint="eastAsia"/>
@@ -33730,7 +33802,7 @@
           <w:lang w:val="en-US" w:eastAsia="zh-CN"/>
         </w:rPr>
       </w:pPr>
-      <w:bookmarkStart w:id="78" w:name="_Toc3579"/>
+      <w:bookmarkStart w:id="78" w:name="_Toc8229"/>
       <w:r>
         <w:rPr>
           <w:rFonts w:hint="eastAsia"/>
@@ -33848,7 +33920,7 @@
           <w:lang w:val="en-US" w:eastAsia="zh-CN"/>
         </w:rPr>
       </w:pPr>
-      <w:bookmarkStart w:id="79" w:name="_Toc29669"/>
+      <w:bookmarkStart w:id="79" w:name="_Toc31709"/>
       <w:r>
         <w:rPr>
           <w:rFonts w:hint="eastAsia"/>
@@ -33934,7 +34006,7 @@
           <w:lang w:val="en-US" w:eastAsia="zh-CN"/>
         </w:rPr>
       </w:pPr>
-      <w:bookmarkStart w:id="80" w:name="_Toc12072"/>
+      <w:bookmarkStart w:id="80" w:name="_Toc21335"/>
       <w:r>
         <w:rPr>
           <w:rFonts w:hint="eastAsia"/>
@@ -34064,7 +34136,7 @@
           <w:lang w:val="en-US" w:eastAsia="zh-CN"/>
         </w:rPr>
       </w:pPr>
-      <w:bookmarkStart w:id="81" w:name="_Toc19278"/>
+      <w:bookmarkStart w:id="81" w:name="_Toc17400"/>
       <w:r>
         <w:rPr>
           <w:rFonts w:hint="eastAsia"/>
@@ -34168,7 +34240,7 @@
           <w:lang w:val="en-US" w:eastAsia="zh-CN"/>
         </w:rPr>
       </w:pPr>
-      <w:bookmarkStart w:id="82" w:name="_Toc3647"/>
+      <w:bookmarkStart w:id="82" w:name="_Toc10270"/>
       <w:r>
         <w:rPr>
           <w:rFonts w:hint="eastAsia"/>
@@ -34234,7 +34306,7 @@
           <w:lang w:val="en-US" w:eastAsia="zh-CN"/>
         </w:rPr>
       </w:pPr>
-      <w:bookmarkStart w:id="83" w:name="_Toc15279"/>
+      <w:bookmarkStart w:id="83" w:name="_Toc18432"/>
       <w:r>
         <w:rPr>
           <w:rFonts w:hint="eastAsia"/>
@@ -34325,7 +34397,7 @@
           <w:lang w:val="en-US" w:eastAsia="zh-CN"/>
         </w:rPr>
       </w:pPr>
-      <w:bookmarkStart w:id="84" w:name="_Toc23366"/>
+      <w:bookmarkStart w:id="84" w:name="_Toc30729"/>
       <w:r>
         <w:rPr>
           <w:rFonts w:hint="eastAsia"/>
@@ -34384,7 +34456,7 @@
           <w:lang w:val="en-US" w:eastAsia="zh-CN"/>
         </w:rPr>
       </w:pPr>
-      <w:bookmarkStart w:id="85" w:name="_Toc9403"/>
+      <w:bookmarkStart w:id="85" w:name="_Toc6863"/>
       <w:r>
         <w:rPr>
           <w:rFonts w:hint="eastAsia"/>
@@ -34479,7 +34551,7 @@
           <w:lang w:val="en-US" w:eastAsia="zh-CN"/>
         </w:rPr>
       </w:pPr>
-      <w:bookmarkStart w:id="86" w:name="_Toc12255"/>
+      <w:bookmarkStart w:id="86" w:name="_Toc13322"/>
       <w:r>
         <w:rPr>
           <w:rFonts w:hint="eastAsia"/>
@@ -34498,7 +34570,7 @@
           <w:lang w:val="en-US" w:eastAsia="zh-CN"/>
         </w:rPr>
       </w:pPr>
-      <w:bookmarkStart w:id="87" w:name="_Toc30559"/>
+      <w:bookmarkStart w:id="87" w:name="_Toc21794"/>
       <w:r>
         <w:rPr>
           <w:rFonts w:hint="eastAsia"/>
@@ -34533,7 +34605,7 @@
           <w:lang w:val="en-US" w:eastAsia="zh-CN"/>
         </w:rPr>
       </w:pPr>
-      <w:bookmarkStart w:id="88" w:name="_Toc18376"/>
+      <w:bookmarkStart w:id="88" w:name="_Toc5940"/>
       <w:r>
         <w:rPr>
           <w:rFonts w:hint="eastAsia"/>
@@ -34605,7 +34677,7 @@
           <w:lang w:val="en-US" w:eastAsia="zh-CN"/>
         </w:rPr>
       </w:pPr>
-      <w:bookmarkStart w:id="89" w:name="_Toc31935"/>
+      <w:bookmarkStart w:id="89" w:name="_Toc24031"/>
       <w:r>
         <w:rPr>
           <w:rFonts w:hint="eastAsia"/>
@@ -34683,7 +34755,7 @@
           <w:lang w:val="en-US" w:eastAsia="zh-CN"/>
         </w:rPr>
       </w:pPr>
-      <w:bookmarkStart w:id="90" w:name="_Toc23155"/>
+      <w:bookmarkStart w:id="90" w:name="_Toc11372"/>
       <w:r>
         <w:rPr>
           <w:rFonts w:hint="eastAsia"/>
@@ -34718,7 +34790,7 @@
           <w:lang w:val="en-US" w:eastAsia="zh-CN"/>
         </w:rPr>
       </w:pPr>
-      <w:bookmarkStart w:id="91" w:name="_Toc15866"/>
+      <w:bookmarkStart w:id="91" w:name="_Toc15754"/>
       <w:r>
         <w:rPr>
           <w:rFonts w:hint="eastAsia"/>
@@ -34924,7 +34996,7 @@
       <w:bookmarkStart w:id="92" w:name="bookmark3"/>
       <w:bookmarkEnd w:id="92"/>
       <w:bookmarkStart w:id="93" w:name="_Toc17424"/>
-      <w:bookmarkStart w:id="94" w:name="_Toc1584"/>
+      <w:bookmarkStart w:id="94" w:name="_Toc9871"/>
       <w:r>
         <w:rPr>
           <w:rStyle w:val="38"/>
